--- a/documents/身边API接口文档说明V1.0.docx
+++ b/documents/身边API接口文档说明V1.0.docx
@@ -142,7 +142,39 @@
           <w:rFonts w:ascii="Microsoft YaHei UI" w:eastAsia="Microsoft YaHei UI" w:hAnsi="Microsoft YaHei UI" w:cs="Microsoft YaHei UI"/>
           <w:sz w:val="21"/>
         </w:rPr>
-        <w:t xml:space="preserve">使用 Json 消息格式，HTTP 请求 Content-Type 头部值为 application/json，通过 HTTP 协议交换信息。  通过该 API 可提供便捷一致的数据请求和修改方法，通过 HTTP 请求 URL 来查询、新增、修改数据。  </w:t>
+        <w:t xml:space="preserve">使用 </w:t>
+      </w:r>
+      <w:proofErr w:type="spellStart"/>
+      <w:r>
+        <w:rPr>
+          <w:rFonts w:ascii="Microsoft YaHei UI" w:eastAsia="Microsoft YaHei UI" w:hAnsi="Microsoft YaHei UI" w:cs="Microsoft YaHei UI"/>
+          <w:sz w:val="21"/>
+        </w:rPr>
+        <w:t>Json</w:t>
+      </w:r>
+      <w:proofErr w:type="spellEnd"/>
+      <w:r>
+        <w:rPr>
+          <w:rFonts w:ascii="Microsoft YaHei UI" w:eastAsia="Microsoft YaHei UI" w:hAnsi="Microsoft YaHei UI" w:cs="Microsoft YaHei UI"/>
+          <w:sz w:val="21"/>
+        </w:rPr>
+        <w:t xml:space="preserve"> 消息格式，HTTP 请求 Content-Type 头部值为 application/</w:t>
+      </w:r>
+      <w:proofErr w:type="spellStart"/>
+      <w:r>
+        <w:rPr>
+          <w:rFonts w:ascii="Microsoft YaHei UI" w:eastAsia="Microsoft YaHei UI" w:hAnsi="Microsoft YaHei UI" w:cs="Microsoft YaHei UI"/>
+          <w:sz w:val="21"/>
+        </w:rPr>
+        <w:t>json</w:t>
+      </w:r>
+      <w:proofErr w:type="spellEnd"/>
+      <w:r>
+        <w:rPr>
+          <w:rFonts w:ascii="Microsoft YaHei UI" w:eastAsia="Microsoft YaHei UI" w:hAnsi="Microsoft YaHei UI" w:cs="Microsoft YaHei UI"/>
+          <w:sz w:val="21"/>
+        </w:rPr>
+        <w:t xml:space="preserve">，通过 HTTP 协议交换信息。  通过该 API 可提供便捷一致的数据请求和修改方法，通过 HTTP 请求 URL 来查询、新增、修改数据。  </w:t>
       </w:r>
     </w:p>
     <w:p>
@@ -428,14 +460,30 @@
           <w:rFonts w:ascii="Microsoft YaHei UI" w:eastAsia="Microsoft YaHei UI" w:hAnsi="Microsoft YaHei UI" w:cs="Microsoft YaHei UI" w:hint="eastAsia"/>
           <w:sz w:val="21"/>
         </w:rPr>
-        <w:t>服务端</w:t>
+        <w:t>服务</w:t>
+      </w:r>
+      <w:proofErr w:type="gramStart"/>
+      <w:r>
+        <w:rPr>
+          <w:rFonts w:ascii="Microsoft YaHei UI" w:eastAsia="Microsoft YaHei UI" w:hAnsi="Microsoft YaHei UI" w:cs="Microsoft YaHei UI" w:hint="eastAsia"/>
+          <w:sz w:val="21"/>
+        </w:rPr>
+        <w:t>端</w:t>
       </w:r>
       <w:r>
         <w:rPr>
           <w:rFonts w:ascii="Microsoft YaHei UI" w:eastAsia="Microsoft YaHei UI" w:hAnsi="Microsoft YaHei UI" w:cs="Microsoft YaHei UI"/>
           <w:sz w:val="21"/>
         </w:rPr>
-        <w:t xml:space="preserve">提供的 API  URL 格式如下：  </w:t>
+        <w:t>提供</w:t>
+      </w:r>
+      <w:proofErr w:type="gramEnd"/>
+      <w:r>
+        <w:rPr>
+          <w:rFonts w:ascii="Microsoft YaHei UI" w:eastAsia="Microsoft YaHei UI" w:hAnsi="Microsoft YaHei UI" w:cs="Microsoft YaHei UI"/>
+          <w:sz w:val="21"/>
+        </w:rPr>
+        <w:t xml:space="preserve">的 API  URL 格式如下：  </w:t>
       </w:r>
     </w:p>
     <w:p>
@@ -443,20 +491,30 @@
         <w:spacing w:after="10" w:line="251" w:lineRule="auto"/>
         <w:ind w:left="429" w:hanging="10"/>
       </w:pPr>
+      <w:proofErr w:type="gramStart"/>
       <w:r>
         <w:rPr>
           <w:rFonts w:ascii="Microsoft YaHei UI" w:eastAsia="Microsoft YaHei UI" w:hAnsi="Microsoft YaHei UI" w:cs="Microsoft YaHei UI" w:hint="eastAsia"/>
           <w:b/>
           <w:sz w:val="21"/>
         </w:rPr>
-        <w:t>https://</w:t>
+        <w:t>https:</w:t>
       </w:r>
+      <w:proofErr w:type="gramEnd"/>
       <w:r>
         <w:rPr>
           <w:rFonts w:ascii="Microsoft YaHei UI" w:eastAsia="Microsoft YaHei UI" w:hAnsi="Microsoft YaHei UI" w:cs="Microsoft YaHei UI" w:hint="eastAsia"/>
           <w:b/>
           <w:sz w:val="21"/>
         </w:rPr>
+        <w:t>//</w:t>
+      </w:r>
+      <w:r>
+        <w:rPr>
+          <w:rFonts w:ascii="Microsoft YaHei UI" w:eastAsia="Microsoft YaHei UI" w:hAnsi="Microsoft YaHei UI" w:cs="Microsoft YaHei UI" w:hint="eastAsia"/>
+          <w:b/>
+          <w:sz w:val="21"/>
+        </w:rPr>
         <w:t>${url}</w:t>
       </w:r>
       <w:r>
@@ -473,7 +531,61 @@
           <w:b/>
           <w:sz w:val="21"/>
         </w:rPr>
-        <w:t xml:space="preserve">/${apiVersion}/${apiName}/${resourceAction}  </w:t>
+        <w:t>/${</w:t>
+      </w:r>
+      <w:proofErr w:type="spellStart"/>
+      <w:r>
+        <w:rPr>
+          <w:rFonts w:ascii="Microsoft YaHei UI" w:eastAsia="Microsoft YaHei UI" w:hAnsi="Microsoft YaHei UI" w:cs="Microsoft YaHei UI"/>
+          <w:b/>
+          <w:sz w:val="21"/>
+        </w:rPr>
+        <w:t>apiVersion</w:t>
+      </w:r>
+      <w:proofErr w:type="spellEnd"/>
+      <w:r>
+        <w:rPr>
+          <w:rFonts w:ascii="Microsoft YaHei UI" w:eastAsia="Microsoft YaHei UI" w:hAnsi="Microsoft YaHei UI" w:cs="Microsoft YaHei UI"/>
+          <w:b/>
+          <w:sz w:val="21"/>
+        </w:rPr>
+        <w:t>}/${</w:t>
+      </w:r>
+      <w:proofErr w:type="spellStart"/>
+      <w:r>
+        <w:rPr>
+          <w:rFonts w:ascii="Microsoft YaHei UI" w:eastAsia="Microsoft YaHei UI" w:hAnsi="Microsoft YaHei UI" w:cs="Microsoft YaHei UI"/>
+          <w:b/>
+          <w:sz w:val="21"/>
+        </w:rPr>
+        <w:t>apiName</w:t>
+      </w:r>
+      <w:proofErr w:type="spellEnd"/>
+      <w:r>
+        <w:rPr>
+          <w:rFonts w:ascii="Microsoft YaHei UI" w:eastAsia="Microsoft YaHei UI" w:hAnsi="Microsoft YaHei UI" w:cs="Microsoft YaHei UI"/>
+          <w:b/>
+          <w:sz w:val="21"/>
+        </w:rPr>
+        <w:t>}/${</w:t>
+      </w:r>
+      <w:proofErr w:type="spellStart"/>
+      <w:r>
+        <w:rPr>
+          <w:rFonts w:ascii="Microsoft YaHei UI" w:eastAsia="Microsoft YaHei UI" w:hAnsi="Microsoft YaHei UI" w:cs="Microsoft YaHei UI"/>
+          <w:b/>
+          <w:sz w:val="21"/>
+        </w:rPr>
+        <w:t>resourceAction</w:t>
+      </w:r>
+      <w:proofErr w:type="spellEnd"/>
+      <w:r>
+        <w:rPr>
+          <w:rFonts w:ascii="Microsoft YaHei UI" w:eastAsia="Microsoft YaHei UI" w:hAnsi="Microsoft YaHei UI" w:cs="Microsoft YaHei UI"/>
+          <w:b/>
+          <w:sz w:val="21"/>
+        </w:rPr>
+        <w:t xml:space="preserve">}  </w:t>
       </w:r>
     </w:p>
     <w:p>
@@ -491,6 +603,7 @@
         </w:rPr>
         <w:t xml:space="preserve">其中   </w:t>
       </w:r>
+      <w:proofErr w:type="spellStart"/>
       <w:r>
         <w:rPr>
           <w:rFonts w:ascii="Microsoft YaHei UI" w:eastAsia="Microsoft YaHei UI" w:hAnsi="Microsoft YaHei UI" w:cs="Microsoft YaHei UI"/>
@@ -498,12 +611,45 @@
         </w:rPr>
         <w:t>apiVersion</w:t>
       </w:r>
+      <w:proofErr w:type="spellEnd"/>
       <w:r>
         <w:rPr>
           <w:rFonts w:ascii="Microsoft YaHei UI" w:eastAsia="Microsoft YaHei UI" w:hAnsi="Microsoft YaHei UI" w:cs="Microsoft YaHei UI"/>
           <w:sz w:val="18"/>
         </w:rPr>
-        <w:t xml:space="preserve"> 则是要应用的版本，apiName 表示调用的资源，resourceAction 表示资源的操作方法</w:t>
+        <w:t xml:space="preserve"> 则是要应用的版本，</w:t>
+      </w:r>
+      <w:proofErr w:type="spellStart"/>
+      <w:r>
+        <w:rPr>
+          <w:rFonts w:ascii="Microsoft YaHei UI" w:eastAsia="Microsoft YaHei UI" w:hAnsi="Microsoft YaHei UI" w:cs="Microsoft YaHei UI"/>
+          <w:sz w:val="18"/>
+        </w:rPr>
+        <w:t>apiName</w:t>
+      </w:r>
+      <w:proofErr w:type="spellEnd"/>
+      <w:r>
+        <w:rPr>
+          <w:rFonts w:ascii="Microsoft YaHei UI" w:eastAsia="Microsoft YaHei UI" w:hAnsi="Microsoft YaHei UI" w:cs="Microsoft YaHei UI"/>
+          <w:sz w:val="18"/>
+        </w:rPr>
+        <w:t xml:space="preserve"> 表示调用的资源，</w:t>
+      </w:r>
+      <w:proofErr w:type="spellStart"/>
+      <w:r>
+        <w:rPr>
+          <w:rFonts w:ascii="Microsoft YaHei UI" w:eastAsia="Microsoft YaHei UI" w:hAnsi="Microsoft YaHei UI" w:cs="Microsoft YaHei UI"/>
+          <w:sz w:val="18"/>
+        </w:rPr>
+        <w:t>resourceAction</w:t>
+      </w:r>
+      <w:proofErr w:type="spellEnd"/>
+      <w:r>
+        <w:rPr>
+          <w:rFonts w:ascii="Microsoft YaHei UI" w:eastAsia="Microsoft YaHei UI" w:hAnsi="Microsoft YaHei UI" w:cs="Microsoft YaHei UI"/>
+          <w:sz w:val="18"/>
+        </w:rPr>
+        <w:t xml:space="preserve"> 表示资源的操作方法</w:t>
       </w:r>
       <w:r>
         <w:rPr>
@@ -602,8 +748,16 @@
         <w:rPr>
           <w:rFonts w:eastAsiaTheme="minorEastAsia" w:hint="eastAsia"/>
         </w:rPr>
-        <w:t>x-www-form-urlencoded</w:t>
+        <w:t>x-www-form-</w:t>
       </w:r>
+      <w:proofErr w:type="spellStart"/>
+      <w:r>
+        <w:rPr>
+          <w:rFonts w:eastAsiaTheme="minorEastAsia" w:hint="eastAsia"/>
+        </w:rPr>
+        <w:t>urlencoded</w:t>
+      </w:r>
+      <w:proofErr w:type="spellEnd"/>
     </w:p>
     <w:p>
       <w:pPr>
@@ -665,7 +819,23 @@
           <w:rFonts w:ascii="Microsoft YaHei UI" w:eastAsia="Microsoft YaHei UI" w:hAnsi="Microsoft YaHei UI" w:cs="Microsoft YaHei UI"/>
           <w:sz w:val="21"/>
         </w:rPr>
-        <w:t xml:space="preserve">所有的响应信息都包含在返回的 Json </w:t>
+        <w:t xml:space="preserve">所有的响应信息都包含在返回的 </w:t>
+      </w:r>
+      <w:proofErr w:type="spellStart"/>
+      <w:r>
+        <w:rPr>
+          <w:rFonts w:ascii="Microsoft YaHei UI" w:eastAsia="Microsoft YaHei UI" w:hAnsi="Microsoft YaHei UI" w:cs="Microsoft YaHei UI"/>
+          <w:sz w:val="21"/>
+        </w:rPr>
+        <w:t>Json</w:t>
+      </w:r>
+      <w:proofErr w:type="spellEnd"/>
+      <w:r>
+        <w:rPr>
+          <w:rFonts w:ascii="Microsoft YaHei UI" w:eastAsia="Microsoft YaHei UI" w:hAnsi="Microsoft YaHei UI" w:cs="Microsoft YaHei UI"/>
+          <w:sz w:val="21"/>
+        </w:rPr>
+        <w:t xml:space="preserve"> </w:t>
       </w:r>
       <w:r>
         <w:rPr>
@@ -1969,6 +2139,7 @@
                 <w:sz w:val="21"/>
               </w:rPr>
             </w:pPr>
+            <w:proofErr w:type="spellStart"/>
             <w:r>
               <w:rPr>
                 <w:rFonts w:ascii="Microsoft YaHei UI" w:eastAsia="Microsoft YaHei UI" w:hAnsi="Microsoft YaHei UI" w:cs="Microsoft YaHei UI" w:hint="eastAsia"/>
@@ -1976,6 +2147,7 @@
               </w:rPr>
               <w:t>Stirng</w:t>
             </w:r>
+            <w:proofErr w:type="spellEnd"/>
           </w:p>
         </w:tc>
         <w:tc>
@@ -2336,6 +2508,7 @@
                 <w:sz w:val="21"/>
               </w:rPr>
             </w:pPr>
+            <w:proofErr w:type="spellStart"/>
             <w:r>
               <w:rPr>
                 <w:rFonts w:ascii="Microsoft YaHei UI" w:eastAsia="Microsoft YaHei UI" w:hAnsi="Microsoft YaHei UI" w:cs="Microsoft YaHei UI" w:hint="eastAsia"/>
@@ -2343,6 +2516,7 @@
               </w:rPr>
               <w:t>Stirng</w:t>
             </w:r>
+            <w:proofErr w:type="spellEnd"/>
           </w:p>
         </w:tc>
         <w:tc>
@@ -2432,6 +2606,7 @@
                 <w:sz w:val="21"/>
               </w:rPr>
             </w:pPr>
+            <w:proofErr w:type="spellStart"/>
             <w:r>
               <w:rPr>
                 <w:rFonts w:ascii="Microsoft YaHei UI" w:eastAsia="Microsoft YaHei UI" w:hAnsi="Microsoft YaHei UI" w:cs="Microsoft YaHei UI"/>
@@ -2439,6 +2614,7 @@
               </w:rPr>
               <w:t>imgInfo</w:t>
             </w:r>
+            <w:proofErr w:type="spellEnd"/>
             <w:r>
               <w:rPr>
                 <w:rFonts w:ascii="Microsoft YaHei UI" w:eastAsia="Microsoft YaHei UI" w:hAnsi="Microsoft YaHei UI" w:cs="Microsoft YaHei UI"/>
@@ -3963,7 +4139,33 @@
                 <w:sz w:val="18"/>
                 <w:szCs w:val="18"/>
               </w:rPr>
-              <w:t>"imgInfo"</w:t>
+              <w:t>"</w:t>
+            </w:r>
+            <w:proofErr w:type="spellStart"/>
+            <w:r>
+              <w:rPr>
+                <w:rFonts w:ascii="Consolas" w:eastAsia="宋体" w:hAnsi="Consolas" w:cs="宋体"/>
+                <w:b/>
+                <w:bCs/>
+                <w:color w:val="CC0000"/>
+                <w:kern w:val="0"/>
+                <w:sz w:val="18"/>
+                <w:szCs w:val="18"/>
+              </w:rPr>
+              <w:t>imgInfo</w:t>
+            </w:r>
+            <w:proofErr w:type="spellEnd"/>
+            <w:r>
+              <w:rPr>
+                <w:rFonts w:ascii="Consolas" w:eastAsia="宋体" w:hAnsi="Consolas" w:cs="宋体"/>
+                <w:b/>
+                <w:bCs/>
+                <w:color w:val="CC0000"/>
+                <w:kern w:val="0"/>
+                <w:sz w:val="18"/>
+                <w:szCs w:val="18"/>
+              </w:rPr>
+              <w:t>"</w:t>
             </w:r>
             <w:r>
               <w:rPr>
@@ -4093,7 +4295,33 @@
                 <w:sz w:val="18"/>
                 <w:szCs w:val="18"/>
               </w:rPr>
-              <w:t>"url"</w:t>
+              <w:t>"</w:t>
+            </w:r>
+            <w:proofErr w:type="spellStart"/>
+            <w:r>
+              <w:rPr>
+                <w:rFonts w:ascii="Consolas" w:eastAsia="宋体" w:hAnsi="Consolas" w:cs="宋体"/>
+                <w:b/>
+                <w:bCs/>
+                <w:color w:val="CC0000"/>
+                <w:kern w:val="0"/>
+                <w:sz w:val="18"/>
+                <w:szCs w:val="18"/>
+              </w:rPr>
+              <w:t>url</w:t>
+            </w:r>
+            <w:proofErr w:type="spellEnd"/>
+            <w:r>
+              <w:rPr>
+                <w:rFonts w:ascii="Consolas" w:eastAsia="宋体" w:hAnsi="Consolas" w:cs="宋体"/>
+                <w:b/>
+                <w:bCs/>
+                <w:color w:val="CC0000"/>
+                <w:kern w:val="0"/>
+                <w:sz w:val="18"/>
+                <w:szCs w:val="18"/>
+              </w:rPr>
+              <w:t>"</w:t>
             </w:r>
             <w:r>
               <w:rPr>
@@ -4411,7 +4639,33 @@
                 <w:sz w:val="18"/>
                 <w:szCs w:val="18"/>
               </w:rPr>
-              <w:t>"url"</w:t>
+              <w:t>"</w:t>
+            </w:r>
+            <w:proofErr w:type="spellStart"/>
+            <w:r>
+              <w:rPr>
+                <w:rFonts w:ascii="Consolas" w:eastAsia="宋体" w:hAnsi="Consolas" w:cs="宋体"/>
+                <w:b/>
+                <w:bCs/>
+                <w:color w:val="CC0000"/>
+                <w:kern w:val="0"/>
+                <w:sz w:val="18"/>
+                <w:szCs w:val="18"/>
+              </w:rPr>
+              <w:t>url</w:t>
+            </w:r>
+            <w:proofErr w:type="spellEnd"/>
+            <w:r>
+              <w:rPr>
+                <w:rFonts w:ascii="Consolas" w:eastAsia="宋体" w:hAnsi="Consolas" w:cs="宋体"/>
+                <w:b/>
+                <w:bCs/>
+                <w:color w:val="CC0000"/>
+                <w:kern w:val="0"/>
+                <w:sz w:val="18"/>
+                <w:szCs w:val="18"/>
+              </w:rPr>
+              <w:t>"</w:t>
             </w:r>
             <w:r>
               <w:rPr>
@@ -4729,7 +4983,33 @@
                 <w:sz w:val="18"/>
                 <w:szCs w:val="18"/>
               </w:rPr>
-              <w:t>"url"</w:t>
+              <w:t>"</w:t>
+            </w:r>
+            <w:proofErr w:type="spellStart"/>
+            <w:r>
+              <w:rPr>
+                <w:rFonts w:ascii="Consolas" w:eastAsia="宋体" w:hAnsi="Consolas" w:cs="宋体"/>
+                <w:b/>
+                <w:bCs/>
+                <w:color w:val="CC0000"/>
+                <w:kern w:val="0"/>
+                <w:sz w:val="18"/>
+                <w:szCs w:val="18"/>
+              </w:rPr>
+              <w:t>url</w:t>
+            </w:r>
+            <w:proofErr w:type="spellEnd"/>
+            <w:r>
+              <w:rPr>
+                <w:rFonts w:ascii="Consolas" w:eastAsia="宋体" w:hAnsi="Consolas" w:cs="宋体"/>
+                <w:b/>
+                <w:bCs/>
+                <w:color w:val="CC0000"/>
+                <w:kern w:val="0"/>
+                <w:sz w:val="18"/>
+                <w:szCs w:val="18"/>
+              </w:rPr>
+              <w:t>"</w:t>
             </w:r>
             <w:r>
               <w:rPr>
@@ -4846,6 +5126,7 @@
               </w:rPr>
               <w:t>"</w:t>
             </w:r>
+            <w:proofErr w:type="gramStart"/>
             <w:r>
               <w:rPr>
                 <w:rFonts w:ascii="Consolas" w:eastAsia="宋体" w:hAnsi="Consolas" w:cs="宋体"/>
@@ -4856,6 +5137,7 @@
               </w:rPr>
               <w:t>找活动</w:t>
             </w:r>
+            <w:proofErr w:type="gramEnd"/>
             <w:r>
               <w:rPr>
                 <w:rFonts w:ascii="Consolas" w:eastAsia="宋体" w:hAnsi="Consolas" w:cs="宋体"/>
@@ -5047,7 +5329,33 @@
                 <w:sz w:val="18"/>
                 <w:szCs w:val="18"/>
               </w:rPr>
-              <w:t>"url"</w:t>
+              <w:t>"</w:t>
+            </w:r>
+            <w:proofErr w:type="spellStart"/>
+            <w:r>
+              <w:rPr>
+                <w:rFonts w:ascii="Consolas" w:eastAsia="宋体" w:hAnsi="Consolas" w:cs="宋体"/>
+                <w:b/>
+                <w:bCs/>
+                <w:color w:val="CC0000"/>
+                <w:kern w:val="0"/>
+                <w:sz w:val="18"/>
+                <w:szCs w:val="18"/>
+              </w:rPr>
+              <w:t>url</w:t>
+            </w:r>
+            <w:proofErr w:type="spellEnd"/>
+            <w:r>
+              <w:rPr>
+                <w:rFonts w:ascii="Consolas" w:eastAsia="宋体" w:hAnsi="Consolas" w:cs="宋体"/>
+                <w:b/>
+                <w:bCs/>
+                <w:color w:val="CC0000"/>
+                <w:kern w:val="0"/>
+                <w:sz w:val="18"/>
+                <w:szCs w:val="18"/>
+              </w:rPr>
+              <w:t>"</w:t>
             </w:r>
             <w:r>
               <w:rPr>
@@ -5366,7 +5674,33 @@
                 <w:sz w:val="18"/>
                 <w:szCs w:val="18"/>
               </w:rPr>
-              <w:t>"url"</w:t>
+              <w:t>"</w:t>
+            </w:r>
+            <w:proofErr w:type="spellStart"/>
+            <w:r>
+              <w:rPr>
+                <w:rFonts w:ascii="Consolas" w:eastAsia="宋体" w:hAnsi="Consolas" w:cs="宋体"/>
+                <w:b/>
+                <w:bCs/>
+                <w:color w:val="CC0000"/>
+                <w:kern w:val="0"/>
+                <w:sz w:val="18"/>
+                <w:szCs w:val="18"/>
+              </w:rPr>
+              <w:t>url</w:t>
+            </w:r>
+            <w:proofErr w:type="spellEnd"/>
+            <w:r>
+              <w:rPr>
+                <w:rFonts w:ascii="Consolas" w:eastAsia="宋体" w:hAnsi="Consolas" w:cs="宋体"/>
+                <w:b/>
+                <w:bCs/>
+                <w:color w:val="CC0000"/>
+                <w:kern w:val="0"/>
+                <w:sz w:val="18"/>
+                <w:szCs w:val="18"/>
+              </w:rPr>
+              <w:t>"</w:t>
             </w:r>
             <w:r>
               <w:rPr>
@@ -5684,7 +6018,33 @@
                 <w:sz w:val="18"/>
                 <w:szCs w:val="18"/>
               </w:rPr>
-              <w:t>"url"</w:t>
+              <w:t>"</w:t>
+            </w:r>
+            <w:proofErr w:type="spellStart"/>
+            <w:r>
+              <w:rPr>
+                <w:rFonts w:ascii="Consolas" w:eastAsia="宋体" w:hAnsi="Consolas" w:cs="宋体"/>
+                <w:b/>
+                <w:bCs/>
+                <w:color w:val="CC0000"/>
+                <w:kern w:val="0"/>
+                <w:sz w:val="18"/>
+                <w:szCs w:val="18"/>
+              </w:rPr>
+              <w:t>url</w:t>
+            </w:r>
+            <w:proofErr w:type="spellEnd"/>
+            <w:r>
+              <w:rPr>
+                <w:rFonts w:ascii="Consolas" w:eastAsia="宋体" w:hAnsi="Consolas" w:cs="宋体"/>
+                <w:b/>
+                <w:bCs/>
+                <w:color w:val="CC0000"/>
+                <w:kern w:val="0"/>
+                <w:sz w:val="18"/>
+                <w:szCs w:val="18"/>
+              </w:rPr>
+              <w:t>"</w:t>
             </w:r>
             <w:r>
               <w:rPr>
@@ -6002,7 +6362,33 @@
                 <w:sz w:val="18"/>
                 <w:szCs w:val="18"/>
               </w:rPr>
-              <w:t>"url"</w:t>
+              <w:t>"</w:t>
+            </w:r>
+            <w:proofErr w:type="spellStart"/>
+            <w:r>
+              <w:rPr>
+                <w:rFonts w:ascii="Consolas" w:eastAsia="宋体" w:hAnsi="Consolas" w:cs="宋体"/>
+                <w:b/>
+                <w:bCs/>
+                <w:color w:val="CC0000"/>
+                <w:kern w:val="0"/>
+                <w:sz w:val="18"/>
+                <w:szCs w:val="18"/>
+              </w:rPr>
+              <w:t>url</w:t>
+            </w:r>
+            <w:proofErr w:type="spellEnd"/>
+            <w:r>
+              <w:rPr>
+                <w:rFonts w:ascii="Consolas" w:eastAsia="宋体" w:hAnsi="Consolas" w:cs="宋体"/>
+                <w:b/>
+                <w:bCs/>
+                <w:color w:val="CC0000"/>
+                <w:kern w:val="0"/>
+                <w:sz w:val="18"/>
+                <w:szCs w:val="18"/>
+              </w:rPr>
+              <w:t>"</w:t>
             </w:r>
             <w:r>
               <w:rPr>
@@ -6320,7 +6706,33 @@
                 <w:sz w:val="18"/>
                 <w:szCs w:val="18"/>
               </w:rPr>
-              <w:t>"url"</w:t>
+              <w:t>"</w:t>
+            </w:r>
+            <w:proofErr w:type="spellStart"/>
+            <w:r>
+              <w:rPr>
+                <w:rFonts w:ascii="Consolas" w:eastAsia="宋体" w:hAnsi="Consolas" w:cs="宋体"/>
+                <w:b/>
+                <w:bCs/>
+                <w:color w:val="CC0000"/>
+                <w:kern w:val="0"/>
+                <w:sz w:val="18"/>
+                <w:szCs w:val="18"/>
+              </w:rPr>
+              <w:t>url</w:t>
+            </w:r>
+            <w:proofErr w:type="spellEnd"/>
+            <w:r>
+              <w:rPr>
+                <w:rFonts w:ascii="Consolas" w:eastAsia="宋体" w:hAnsi="Consolas" w:cs="宋体"/>
+                <w:b/>
+                <w:bCs/>
+                <w:color w:val="CC0000"/>
+                <w:kern w:val="0"/>
+                <w:sz w:val="18"/>
+                <w:szCs w:val="18"/>
+              </w:rPr>
+              <w:t>"</w:t>
             </w:r>
             <w:r>
               <w:rPr>
@@ -7514,6 +7926,7 @@
                 <w:sz w:val="21"/>
               </w:rPr>
             </w:pPr>
+            <w:proofErr w:type="spellStart"/>
             <w:r>
               <w:rPr>
                 <w:rFonts w:ascii="Microsoft YaHei UI" w:eastAsia="Microsoft YaHei UI" w:hAnsi="Microsoft YaHei UI" w:cs="Microsoft YaHei UI" w:hint="eastAsia"/>
@@ -7521,6 +7934,7 @@
               </w:rPr>
               <w:t>Stirng</w:t>
             </w:r>
+            <w:proofErr w:type="spellEnd"/>
           </w:p>
         </w:tc>
         <w:tc>
@@ -7603,6 +8017,7 @@
                 <w:sz w:val="21"/>
               </w:rPr>
             </w:pPr>
+            <w:proofErr w:type="spellStart"/>
             <w:r>
               <w:rPr>
                 <w:rFonts w:ascii="Microsoft YaHei UI" w:eastAsia="Microsoft YaHei UI" w:hAnsi="Microsoft YaHei UI" w:cs="Microsoft YaHei UI"/>
@@ -7610,6 +8025,7 @@
               </w:rPr>
               <w:t>smsSessionId</w:t>
             </w:r>
+            <w:proofErr w:type="spellEnd"/>
             <w:r>
               <w:rPr>
                 <w:rFonts w:ascii="Microsoft YaHei UI" w:eastAsia="Microsoft YaHei UI" w:hAnsi="Microsoft YaHei UI" w:cs="Microsoft YaHei UI"/>
@@ -7650,8 +8066,17 @@
                 <w:rFonts w:ascii="Microsoft YaHei UI" w:eastAsia="Microsoft YaHei UI" w:hAnsi="Microsoft YaHei UI" w:cs="Microsoft YaHei UI" w:hint="eastAsia"/>
                 <w:sz w:val="21"/>
               </w:rPr>
-              <w:t>验证码SessionId</w:t>
-            </w:r>
+              <w:t>验证码</w:t>
+            </w:r>
+            <w:proofErr w:type="spellStart"/>
+            <w:r>
+              <w:rPr>
+                <w:rFonts w:ascii="Microsoft YaHei UI" w:eastAsia="Microsoft YaHei UI" w:hAnsi="Microsoft YaHei UI" w:cs="Microsoft YaHei UI" w:hint="eastAsia"/>
+                <w:sz w:val="21"/>
+              </w:rPr>
+              <w:t>SessionId</w:t>
+            </w:r>
+            <w:proofErr w:type="spellEnd"/>
           </w:p>
         </w:tc>
       </w:tr>
@@ -8211,7 +8636,33 @@
                 <w:sz w:val="18"/>
                 <w:szCs w:val="18"/>
               </w:rPr>
-              <w:t>"smsSessionId"</w:t>
+              <w:t>"</w:t>
+            </w:r>
+            <w:proofErr w:type="spellStart"/>
+            <w:r>
+              <w:rPr>
+                <w:rFonts w:ascii="Consolas" w:eastAsia="宋体" w:hAnsi="Consolas" w:cs="宋体"/>
+                <w:b/>
+                <w:bCs/>
+                <w:color w:val="CC0000"/>
+                <w:kern w:val="0"/>
+                <w:sz w:val="18"/>
+                <w:szCs w:val="18"/>
+              </w:rPr>
+              <w:t>smsSessionId</w:t>
+            </w:r>
+            <w:proofErr w:type="spellEnd"/>
+            <w:r>
+              <w:rPr>
+                <w:rFonts w:ascii="Consolas" w:eastAsia="宋体" w:hAnsi="Consolas" w:cs="宋体"/>
+                <w:b/>
+                <w:bCs/>
+                <w:color w:val="CC0000"/>
+                <w:kern w:val="0"/>
+                <w:sz w:val="18"/>
+                <w:szCs w:val="18"/>
+              </w:rPr>
+              <w:t>"</w:t>
             </w:r>
             <w:r>
               <w:rPr>
@@ -9045,9 +9496,11 @@
             <w:pPr>
               <w:spacing w:after="0"/>
             </w:pPr>
+            <w:proofErr w:type="spellStart"/>
             <w:r>
               <w:t>smsSessionId</w:t>
             </w:r>
+            <w:proofErr w:type="spellEnd"/>
           </w:p>
         </w:tc>
         <w:tc>
@@ -9102,8 +9555,17 @@
                 <w:rFonts w:ascii="Microsoft YaHei UI" w:eastAsia="Microsoft YaHei UI" w:hAnsi="Microsoft YaHei UI" w:cs="Microsoft YaHei UI" w:hint="eastAsia"/>
                 <w:sz w:val="21"/>
               </w:rPr>
-              <w:t>验证码sessionId</w:t>
-            </w:r>
+              <w:t>验证码</w:t>
+            </w:r>
+            <w:proofErr w:type="spellStart"/>
+            <w:r>
+              <w:rPr>
+                <w:rFonts w:ascii="Microsoft YaHei UI" w:eastAsia="Microsoft YaHei UI" w:hAnsi="Microsoft YaHei UI" w:cs="Microsoft YaHei UI" w:hint="eastAsia"/>
+                <w:sz w:val="21"/>
+              </w:rPr>
+              <w:t>sessionId</w:t>
+            </w:r>
+            <w:proofErr w:type="spellEnd"/>
           </w:p>
         </w:tc>
         <w:tc>
@@ -9446,6 +9908,7 @@
                 <w:sz w:val="21"/>
               </w:rPr>
             </w:pPr>
+            <w:proofErr w:type="spellStart"/>
             <w:r>
               <w:rPr>
                 <w:rFonts w:ascii="Microsoft YaHei UI" w:eastAsia="Microsoft YaHei UI" w:hAnsi="Microsoft YaHei UI" w:cs="Microsoft YaHei UI" w:hint="eastAsia"/>
@@ -9453,6 +9916,7 @@
               </w:rPr>
               <w:t>Stirng</w:t>
             </w:r>
+            <w:proofErr w:type="spellEnd"/>
           </w:p>
         </w:tc>
         <w:tc>
@@ -9535,6 +9999,7 @@
                 <w:sz w:val="21"/>
               </w:rPr>
             </w:pPr>
+            <w:proofErr w:type="spellStart"/>
             <w:r>
               <w:rPr>
                 <w:rFonts w:ascii="Microsoft YaHei UI" w:eastAsia="Microsoft YaHei UI" w:hAnsi="Microsoft YaHei UI" w:cs="Microsoft YaHei UI"/>
@@ -9549,6 +10014,7 @@
               </w:rPr>
               <w:t>|flase</w:t>
             </w:r>
+            <w:proofErr w:type="spellEnd"/>
             <w:r>
               <w:rPr>
                 <w:rFonts w:ascii="Microsoft YaHei UI" w:eastAsia="Microsoft YaHei UI" w:hAnsi="Microsoft YaHei UI" w:cs="Microsoft YaHei UI"/>
@@ -9561,8 +10027,17 @@
                 <w:rFonts w:ascii="Microsoft YaHei UI" w:eastAsia="Microsoft YaHei UI" w:hAnsi="Microsoft YaHei UI" w:cs="Microsoft YaHei UI" w:hint="eastAsia"/>
                 <w:sz w:val="21"/>
               </w:rPr>
-              <w:t xml:space="preserve">        boolean</w:t>
-            </w:r>
+              <w:t xml:space="preserve">        </w:t>
+            </w:r>
+            <w:proofErr w:type="spellStart"/>
+            <w:r>
+              <w:rPr>
+                <w:rFonts w:ascii="Microsoft YaHei UI" w:eastAsia="Microsoft YaHei UI" w:hAnsi="Microsoft YaHei UI" w:cs="Microsoft YaHei UI" w:hint="eastAsia"/>
+                <w:sz w:val="21"/>
+              </w:rPr>
+              <w:t>boolean</w:t>
+            </w:r>
+            <w:proofErr w:type="spellEnd"/>
             <w:r>
               <w:rPr>
                 <w:rFonts w:ascii="Microsoft YaHei UI" w:eastAsia="Microsoft YaHei UI" w:hAnsi="Microsoft YaHei UI" w:cs="Microsoft YaHei UI"/>
@@ -9883,6 +10358,124 @@
                 <w:sz w:val="21"/>
               </w:rPr>
               <w:t>登录系统token</w:t>
+            </w:r>
+          </w:p>
+        </w:tc>
+        <w:tc>
+          <w:tcPr>
+            <w:tcW w:w="3969" w:type="dxa"/>
+            <w:tcBorders>
+              <w:top w:val="single" w:sz="4" w:space="0" w:color="000000"/>
+              <w:left w:val="single" w:sz="4" w:space="0" w:color="000000"/>
+              <w:bottom w:val="single" w:sz="4" w:space="0" w:color="000000"/>
+              <w:right w:val="single" w:sz="4" w:space="0" w:color="000000"/>
+            </w:tcBorders>
+          </w:tcPr>
+          <w:p>
+            <w:pPr>
+              <w:spacing w:after="0"/>
+              <w:rPr>
+                <w:rFonts w:ascii="Microsoft YaHei UI" w:eastAsia="Microsoft YaHei UI" w:hAnsi="Microsoft YaHei UI" w:cs="Microsoft YaHei UI"/>
+                <w:sz w:val="21"/>
+              </w:rPr>
+            </w:pPr>
+          </w:p>
+        </w:tc>
+      </w:tr>
+      <w:tr>
+        <w:trPr>
+          <w:trHeight w:val="545"/>
+        </w:trPr>
+        <w:tc>
+          <w:tcPr>
+            <w:tcW w:w="2173" w:type="dxa"/>
+            <w:tcBorders>
+              <w:top w:val="single" w:sz="4" w:space="0" w:color="000000"/>
+              <w:left w:val="single" w:sz="4" w:space="0" w:color="000000"/>
+              <w:bottom w:val="single" w:sz="4" w:space="0" w:color="000000"/>
+              <w:right w:val="single" w:sz="4" w:space="0" w:color="000000"/>
+            </w:tcBorders>
+          </w:tcPr>
+          <w:p>
+            <w:pPr>
+              <w:spacing w:after="0"/>
+              <w:ind w:left="4"/>
+              <w:rPr>
+                <w:rFonts w:ascii="Microsoft YaHei UI" w:eastAsia="Microsoft YaHei UI" w:hAnsi="Microsoft YaHei UI" w:cs="Microsoft YaHei UI"/>
+                <w:sz w:val="21"/>
+              </w:rPr>
+            </w:pPr>
+            <w:proofErr w:type="spellStart"/>
+            <w:r>
+              <w:rPr>
+                <w:rFonts w:ascii="Microsoft YaHei UI" w:eastAsia="Microsoft YaHei UI" w:hAnsi="Microsoft YaHei UI" w:cs="Microsoft YaHei UI"/>
+                <w:sz w:val="21"/>
+              </w:rPr>
+              <w:t>im</w:t>
+            </w:r>
+            <w:r>
+              <w:rPr>
+                <w:rFonts w:ascii="Microsoft YaHei UI" w:eastAsia="Microsoft YaHei UI" w:hAnsi="Microsoft YaHei UI" w:cs="Microsoft YaHei UI" w:hint="eastAsia"/>
+                <w:sz w:val="21"/>
+              </w:rPr>
+              <w:t>Token</w:t>
+            </w:r>
+            <w:proofErr w:type="spellEnd"/>
+          </w:p>
+        </w:tc>
+        <w:tc>
+          <w:tcPr>
+            <w:tcW w:w="971" w:type="dxa"/>
+            <w:tcBorders>
+              <w:top w:val="single" w:sz="4" w:space="0" w:color="000000"/>
+              <w:left w:val="single" w:sz="4" w:space="0" w:color="000000"/>
+              <w:bottom w:val="single" w:sz="4" w:space="0" w:color="000000"/>
+              <w:right w:val="single" w:sz="4" w:space="0" w:color="000000"/>
+            </w:tcBorders>
+          </w:tcPr>
+          <w:p>
+            <w:pPr>
+              <w:spacing w:after="0"/>
+              <w:ind w:left="5"/>
+              <w:rPr>
+                <w:rFonts w:ascii="Microsoft YaHei UI" w:eastAsia="Microsoft YaHei UI" w:hAnsi="Microsoft YaHei UI" w:cs="Microsoft YaHei UI" w:hint="eastAsia"/>
+                <w:sz w:val="21"/>
+              </w:rPr>
+            </w:pPr>
+            <w:r>
+              <w:rPr>
+                <w:rFonts w:ascii="Microsoft YaHei UI" w:eastAsia="Microsoft YaHei UI" w:hAnsi="Microsoft YaHei UI" w:cs="Microsoft YaHei UI" w:hint="eastAsia"/>
+                <w:sz w:val="21"/>
+              </w:rPr>
+              <w:t>String</w:t>
+            </w:r>
+          </w:p>
+        </w:tc>
+        <w:tc>
+          <w:tcPr>
+            <w:tcW w:w="1843" w:type="dxa"/>
+            <w:tcBorders>
+              <w:top w:val="single" w:sz="4" w:space="0" w:color="000000"/>
+              <w:left w:val="single" w:sz="4" w:space="0" w:color="000000"/>
+              <w:bottom w:val="single" w:sz="4" w:space="0" w:color="000000"/>
+              <w:right w:val="single" w:sz="4" w:space="0" w:color="000000"/>
+            </w:tcBorders>
+          </w:tcPr>
+          <w:p>
+            <w:pPr>
+              <w:spacing w:after="0"/>
+              <w:jc w:val="both"/>
+              <w:rPr>
+                <w:rFonts w:ascii="Microsoft YaHei UI" w:eastAsia="Microsoft YaHei UI" w:hAnsi="Microsoft YaHei UI" w:cs="Microsoft YaHei UI"/>
+                <w:sz w:val="21"/>
+              </w:rPr>
+            </w:pPr>
+            <w:r>
+              <w:rPr>
+                <w:rFonts w:ascii="Microsoft YaHei UI" w:eastAsia="Microsoft YaHei UI" w:hAnsi="Microsoft YaHei UI" w:cs="Microsoft YaHei UI" w:hint="eastAsia"/>
+                <w:sz w:val="21"/>
+              </w:rPr>
+              <w:t>融云token</w:t>
             </w:r>
           </w:p>
         </w:tc>
@@ -10002,7 +10595,23 @@
                 <w:rFonts w:ascii="Microsoft YaHei UI" w:eastAsia="Microsoft YaHei UI" w:hAnsi="Microsoft YaHei UI" w:cs="Microsoft YaHei UI" w:hint="eastAsia"/>
                 <w:sz w:val="18"/>
               </w:rPr>
-              <w:t>&amp;code=ddf&amp;smsSessionId=</w:t>
+              <w:t>&amp;code=</w:t>
+            </w:r>
+            <w:proofErr w:type="spellStart"/>
+            <w:r>
+              <w:rPr>
+                <w:rFonts w:ascii="Microsoft YaHei UI" w:eastAsia="Microsoft YaHei UI" w:hAnsi="Microsoft YaHei UI" w:cs="Microsoft YaHei UI" w:hint="eastAsia"/>
+                <w:sz w:val="18"/>
+              </w:rPr>
+              <w:t>ddf&amp;smsSessionId</w:t>
+            </w:r>
+            <w:proofErr w:type="spellEnd"/>
+            <w:r>
+              <w:rPr>
+                <w:rFonts w:ascii="Microsoft YaHei UI" w:eastAsia="Microsoft YaHei UI" w:hAnsi="Microsoft YaHei UI" w:cs="Microsoft YaHei UI" w:hint="eastAsia"/>
+                <w:sz w:val="18"/>
+              </w:rPr>
+              <w:t>=</w:t>
             </w:r>
             <w:r>
               <w:rPr>
@@ -10039,6 +10648,7 @@
           <w:b/>
           <w:sz w:val="21"/>
         </w:rPr>
+        <w:lastRenderedPageBreak/>
         <w:t xml:space="preserve">返回示例  </w:t>
       </w:r>
     </w:p>
@@ -10114,7 +10724,6 @@
                 <w:sz w:val="18"/>
                 <w:szCs w:val="18"/>
               </w:rPr>
-              <w:lastRenderedPageBreak/>
               <w:t>{</w:t>
             </w:r>
           </w:p>
@@ -10446,24 +11055,15 @@
               </w:tabs>
               <w:wordWrap w:val="0"/>
               <w:spacing w:after="0" w:line="270" w:lineRule="atLeast"/>
-              <w:rPr>
-                <w:rFonts w:ascii="Consolas" w:eastAsia="宋体" w:hAnsi="Consolas" w:cs="宋体"/>
-                <w:color w:val="333333"/>
-                <w:kern w:val="0"/>
-                <w:sz w:val="18"/>
-                <w:szCs w:val="18"/>
-              </w:rPr>
-            </w:pPr>
-            <w:r>
-              <w:rPr>
-                <w:rFonts w:ascii="Consolas" w:eastAsia="宋体" w:hAnsi="Consolas" w:cs="宋体"/>
-                <w:color w:val="333333"/>
-                <w:kern w:val="0"/>
-                <w:sz w:val="18"/>
-                <w:szCs w:val="18"/>
-              </w:rPr>
-              <w:t xml:space="preserve">    </w:t>
-            </w:r>
+              <w:ind w:firstLine="405"/>
+              <w:rPr>
+                <w:rFonts w:ascii="Consolas" w:eastAsia="宋体" w:hAnsi="Consolas" w:cs="宋体" w:hint="eastAsia"/>
+                <w:color w:val="007777"/>
+                <w:kern w:val="0"/>
+                <w:sz w:val="18"/>
+                <w:szCs w:val="18"/>
+              </w:rPr>
+            </w:pPr>
             <w:r>
               <w:rPr>
                 <w:rFonts w:ascii="Consolas" w:eastAsia="宋体" w:hAnsi="Consolas" w:cs="宋体"/>
@@ -10474,7 +11074,19 @@
                 <w:sz w:val="18"/>
                 <w:szCs w:val="18"/>
               </w:rPr>
-              <w:t>" token"</w:t>
+              <w:t>"</w:t>
+            </w:r>
+            <w:r>
+              <w:rPr>
+                <w:rFonts w:ascii="Consolas" w:eastAsia="宋体" w:hAnsi="Consolas" w:cs="宋体"/>
+                <w:b/>
+                <w:bCs/>
+                <w:color w:val="CC0000"/>
+                <w:kern w:val="0"/>
+                <w:sz w:val="18"/>
+                <w:szCs w:val="18"/>
+              </w:rPr>
+              <w:t>token"</w:t>
             </w:r>
             <w:r>
               <w:rPr>
@@ -10496,6 +11108,147 @@
               </w:rPr>
               <w:t>"1_1212121"</w:t>
             </w:r>
+            <w:r>
+              <w:rPr>
+                <w:rFonts w:ascii="Consolas" w:eastAsia="宋体" w:hAnsi="Consolas" w:cs="宋体" w:hint="eastAsia"/>
+                <w:color w:val="007777"/>
+                <w:kern w:val="0"/>
+                <w:sz w:val="18"/>
+                <w:szCs w:val="18"/>
+              </w:rPr>
+              <w:t>,</w:t>
+            </w:r>
+          </w:p>
+          <w:p>
+            <w:pPr>
+              <w:shd w:val="clear" w:color="auto" w:fill="F5F5F5"/>
+              <w:tabs>
+                <w:tab w:val="left" w:pos="916"/>
+                <w:tab w:val="left" w:pos="1832"/>
+                <w:tab w:val="left" w:pos="2748"/>
+                <w:tab w:val="left" w:pos="3664"/>
+                <w:tab w:val="left" w:pos="4580"/>
+                <w:tab w:val="left" w:pos="5496"/>
+                <w:tab w:val="left" w:pos="6412"/>
+                <w:tab w:val="left" w:pos="7328"/>
+                <w:tab w:val="left" w:pos="8244"/>
+                <w:tab w:val="left" w:pos="9160"/>
+                <w:tab w:val="left" w:pos="10076"/>
+                <w:tab w:val="left" w:pos="10992"/>
+                <w:tab w:val="left" w:pos="11908"/>
+                <w:tab w:val="left" w:pos="12824"/>
+                <w:tab w:val="left" w:pos="13740"/>
+                <w:tab w:val="left" w:pos="14656"/>
+              </w:tabs>
+              <w:wordWrap w:val="0"/>
+              <w:spacing w:after="0" w:line="270" w:lineRule="atLeast"/>
+              <w:ind w:firstLine="405"/>
+              <w:rPr>
+                <w:rFonts w:ascii="Consolas" w:eastAsia="宋体" w:hAnsi="Consolas" w:cs="宋体" w:hint="eastAsia"/>
+                <w:color w:val="007777"/>
+                <w:kern w:val="0"/>
+                <w:sz w:val="18"/>
+                <w:szCs w:val="18"/>
+              </w:rPr>
+            </w:pPr>
+            <w:r>
+              <w:rPr>
+                <w:rFonts w:ascii="Consolas" w:eastAsia="宋体" w:hAnsi="Consolas" w:cs="宋体"/>
+                <w:b/>
+                <w:bCs/>
+                <w:color w:val="CC0000"/>
+                <w:kern w:val="0"/>
+                <w:sz w:val="18"/>
+                <w:szCs w:val="18"/>
+              </w:rPr>
+              <w:t>"</w:t>
+            </w:r>
+            <w:r>
+              <w:rPr>
+                <w:rFonts w:ascii="Consolas" w:eastAsia="宋体" w:hAnsi="Consolas" w:cs="宋体" w:hint="eastAsia"/>
+                <w:b/>
+                <w:bCs/>
+                <w:color w:val="CC0000"/>
+                <w:kern w:val="0"/>
+                <w:sz w:val="18"/>
+                <w:szCs w:val="18"/>
+              </w:rPr>
+              <w:t>imT</w:t>
+            </w:r>
+            <w:r>
+              <w:rPr>
+                <w:rFonts w:ascii="Consolas" w:eastAsia="宋体" w:hAnsi="Consolas" w:cs="宋体"/>
+                <w:b/>
+                <w:bCs/>
+                <w:color w:val="CC0000"/>
+                <w:kern w:val="0"/>
+                <w:sz w:val="18"/>
+                <w:szCs w:val="18"/>
+              </w:rPr>
+              <w:t>oken"</w:t>
+            </w:r>
+            <w:r>
+              <w:rPr>
+                <w:rFonts w:ascii="Consolas" w:eastAsia="宋体" w:hAnsi="Consolas" w:cs="宋体"/>
+                <w:color w:val="333333"/>
+                <w:kern w:val="0"/>
+                <w:sz w:val="18"/>
+                <w:szCs w:val="18"/>
+              </w:rPr>
+              <w:t>:</w:t>
+            </w:r>
+            <w:r>
+              <w:rPr>
+                <w:rFonts w:ascii="Consolas" w:eastAsia="宋体" w:hAnsi="Consolas" w:cs="宋体"/>
+                <w:color w:val="007777"/>
+                <w:kern w:val="0"/>
+                <w:sz w:val="18"/>
+                <w:szCs w:val="18"/>
+              </w:rPr>
+              <w:t>"1_1212121"</w:t>
+            </w:r>
+            <w:r>
+              <w:rPr>
+                <w:rFonts w:ascii="Consolas" w:eastAsia="宋体" w:hAnsi="Consolas" w:cs="宋体" w:hint="eastAsia"/>
+                <w:color w:val="007777"/>
+                <w:kern w:val="0"/>
+                <w:sz w:val="18"/>
+                <w:szCs w:val="18"/>
+              </w:rPr>
+              <w:t>,</w:t>
+            </w:r>
+          </w:p>
+          <w:p>
+            <w:pPr>
+              <w:shd w:val="clear" w:color="auto" w:fill="F5F5F5"/>
+              <w:tabs>
+                <w:tab w:val="left" w:pos="916"/>
+                <w:tab w:val="left" w:pos="1832"/>
+                <w:tab w:val="left" w:pos="2748"/>
+                <w:tab w:val="left" w:pos="3664"/>
+                <w:tab w:val="left" w:pos="4580"/>
+                <w:tab w:val="left" w:pos="5496"/>
+                <w:tab w:val="left" w:pos="6412"/>
+                <w:tab w:val="left" w:pos="7328"/>
+                <w:tab w:val="left" w:pos="8244"/>
+                <w:tab w:val="left" w:pos="9160"/>
+                <w:tab w:val="left" w:pos="10076"/>
+                <w:tab w:val="left" w:pos="10992"/>
+                <w:tab w:val="left" w:pos="11908"/>
+                <w:tab w:val="left" w:pos="12824"/>
+                <w:tab w:val="left" w:pos="13740"/>
+                <w:tab w:val="left" w:pos="14656"/>
+              </w:tabs>
+              <w:wordWrap w:val="0"/>
+              <w:spacing w:after="0" w:line="270" w:lineRule="atLeast"/>
+              <w:rPr>
+                <w:rFonts w:ascii="Consolas" w:eastAsia="宋体" w:hAnsi="Consolas" w:cs="宋体"/>
+                <w:color w:val="333333"/>
+                <w:kern w:val="0"/>
+                <w:sz w:val="18"/>
+                <w:szCs w:val="18"/>
+              </w:rPr>
+            </w:pPr>
           </w:p>
           <w:p>
             <w:pPr>
@@ -11019,6 +11772,7 @@
                 <w:sz w:val="21"/>
               </w:rPr>
             </w:pPr>
+            <w:proofErr w:type="spellStart"/>
             <w:r>
               <w:rPr>
                 <w:rFonts w:ascii="Microsoft YaHei UI" w:eastAsia="Microsoft YaHei UI" w:hAnsi="Microsoft YaHei UI" w:cs="Microsoft YaHei UI"/>
@@ -11026,6 +11780,7 @@
               </w:rPr>
               <w:t>BigDecimal</w:t>
             </w:r>
+            <w:proofErr w:type="spellEnd"/>
           </w:p>
         </w:tc>
         <w:tc>
@@ -11121,12 +11876,14 @@
                 <w:rFonts w:eastAsiaTheme="minorEastAsia"/>
               </w:rPr>
             </w:pPr>
+            <w:proofErr w:type="spellStart"/>
             <w:r>
               <w:rPr>
                 <w:rFonts w:eastAsiaTheme="minorEastAsia"/>
               </w:rPr>
               <w:t>serviceFlag</w:t>
             </w:r>
+            <w:proofErr w:type="spellEnd"/>
           </w:p>
         </w:tc>
         <w:tc>
@@ -11148,6 +11905,7 @@
                 <w:sz w:val="21"/>
               </w:rPr>
             </w:pPr>
+            <w:proofErr w:type="spellStart"/>
             <w:r>
               <w:rPr>
                 <w:rFonts w:ascii="Microsoft YaHei UI" w:eastAsia="Microsoft YaHei UI" w:hAnsi="Microsoft YaHei UI" w:cs="Microsoft YaHei UI"/>
@@ -11155,6 +11913,7 @@
               </w:rPr>
               <w:t>Int</w:t>
             </w:r>
+            <w:proofErr w:type="spellEnd"/>
           </w:p>
         </w:tc>
         <w:tc>
@@ -11256,12 +12015,14 @@
                 <w:rFonts w:eastAsiaTheme="minorEastAsia"/>
               </w:rPr>
             </w:pPr>
+            <w:proofErr w:type="spellStart"/>
             <w:r>
               <w:rPr>
                 <w:rFonts w:eastAsiaTheme="minorEastAsia"/>
               </w:rPr>
               <w:t>serviceType</w:t>
             </w:r>
+            <w:proofErr w:type="spellEnd"/>
           </w:p>
         </w:tc>
         <w:tc>
@@ -11283,6 +12044,7 @@
                 <w:sz w:val="21"/>
               </w:rPr>
             </w:pPr>
+            <w:proofErr w:type="spellStart"/>
             <w:r>
               <w:rPr>
                 <w:rFonts w:ascii="Microsoft YaHei UI" w:eastAsia="Microsoft YaHei UI" w:hAnsi="Microsoft YaHei UI" w:cs="Microsoft YaHei UI"/>
@@ -11290,6 +12052,7 @@
               </w:rPr>
               <w:t>Int</w:t>
             </w:r>
+            <w:proofErr w:type="spellEnd"/>
           </w:p>
         </w:tc>
         <w:tc>
@@ -11410,6 +12173,7 @@
                 <w:sz w:val="21"/>
               </w:rPr>
             </w:pPr>
+            <w:proofErr w:type="spellStart"/>
             <w:r>
               <w:rPr>
                 <w:rFonts w:ascii="Microsoft YaHei UI" w:eastAsia="Microsoft YaHei UI" w:hAnsi="Microsoft YaHei UI" w:cs="Microsoft YaHei UI"/>
@@ -11417,6 +12181,7 @@
               </w:rPr>
               <w:t>Stirng</w:t>
             </w:r>
+            <w:proofErr w:type="spellEnd"/>
           </w:p>
         </w:tc>
         <w:tc>
@@ -11637,12 +12402,14 @@
               </w:rPr>
               <w:t>图文信息，</w:t>
             </w:r>
+            <w:proofErr w:type="spellStart"/>
             <w:r>
               <w:rPr>
                 <w:rFonts w:eastAsiaTheme="minorEastAsia" w:hint="eastAsia"/>
               </w:rPr>
               <w:t>json</w:t>
             </w:r>
+            <w:proofErr w:type="spellEnd"/>
             <w:r>
               <w:rPr>
                 <w:rFonts w:eastAsiaTheme="minorEastAsia" w:hint="eastAsia"/>
@@ -11748,7 +12515,14 @@
               <w:rPr>
                 <w:rFonts w:eastAsiaTheme="minorEastAsia" w:hint="eastAsia"/>
               </w:rPr>
-              <w:t xml:space="preserve">                 f</w:t>
+              <w:t xml:space="preserve">                 </w:t>
+            </w:r>
+            <w:proofErr w:type="spellStart"/>
+            <w:r>
+              <w:rPr>
+                <w:rFonts w:eastAsiaTheme="minorEastAsia" w:hint="eastAsia"/>
+              </w:rPr>
+              <w:t>f</w:t>
             </w:r>
             <w:r>
               <w:rPr>
@@ -11756,6 +12530,7 @@
               </w:rPr>
               <w:t>size</w:t>
             </w:r>
+            <w:proofErr w:type="spellEnd"/>
             <w:r>
               <w:rPr>
                 <w:rFonts w:eastAsiaTheme="minorEastAsia" w:hint="eastAsia"/>
@@ -11792,8 +12567,16 @@
               <w:rPr>
                 <w:rFonts w:eastAsiaTheme="minorEastAsia" w:hint="eastAsia"/>
               </w:rPr>
-              <w:t xml:space="preserve">  hash</w:t>
-            </w:r>
+              <w:t xml:space="preserve">  </w:t>
+            </w:r>
+            <w:proofErr w:type="spellStart"/>
+            <w:r>
+              <w:rPr>
+                <w:rFonts w:eastAsiaTheme="minorEastAsia" w:hint="eastAsia"/>
+              </w:rPr>
+              <w:t>hash</w:t>
+            </w:r>
+            <w:proofErr w:type="spellEnd"/>
             <w:r>
               <w:rPr>
                 <w:rFonts w:eastAsiaTheme="minorEastAsia" w:hint="eastAsia"/>
@@ -12239,6 +13022,7 @@
                 <w:sz w:val="21"/>
               </w:rPr>
             </w:pPr>
+            <w:proofErr w:type="spellStart"/>
             <w:r>
               <w:rPr>
                 <w:rFonts w:ascii="Microsoft YaHei UI" w:eastAsia="Microsoft YaHei UI" w:hAnsi="Microsoft YaHei UI" w:cs="Microsoft YaHei UI" w:hint="eastAsia"/>
@@ -12246,6 +13030,7 @@
               </w:rPr>
               <w:t>Stirng</w:t>
             </w:r>
+            <w:proofErr w:type="spellEnd"/>
           </w:p>
         </w:tc>
         <w:tc>
@@ -12441,6 +13226,7 @@
                 <w:rFonts w:ascii="Microsoft YaHei UI" w:eastAsia="Microsoft YaHei UI" w:hAnsi="Microsoft YaHei UI" w:cs="Microsoft YaHei UI"/>
                 <w:sz w:val="21"/>
               </w:rPr>
+              <w:lastRenderedPageBreak/>
               <w:t>error</w:t>
             </w:r>
           </w:p>
@@ -12540,7 +13326,6 @@
           <w:b/>
           <w:sz w:val="21"/>
         </w:rPr>
-        <w:lastRenderedPageBreak/>
         <w:t>请求示例</w:t>
       </w:r>
     </w:p>
@@ -13076,15 +13861,51 @@
           <w:b/>
           <w:sz w:val="30"/>
         </w:rPr>
-        <w:t>上传资源到七牛云获取</w:t>
+        <w:t>上</w:t>
       </w:r>
+      <w:proofErr w:type="gramStart"/>
       <w:r>
         <w:rPr>
           <w:rFonts w:ascii="Times New Roman" w:eastAsiaTheme="minorEastAsia" w:hAnsi="Times New Roman" w:cs="Times New Roman" w:hint="eastAsia"/>
           <w:b/>
           <w:sz w:val="30"/>
         </w:rPr>
+        <w:t>传资源</w:t>
+      </w:r>
+      <w:proofErr w:type="gramEnd"/>
+      <w:r>
+        <w:rPr>
+          <w:rFonts w:ascii="Times New Roman" w:eastAsiaTheme="minorEastAsia" w:hAnsi="Times New Roman" w:cs="Times New Roman" w:hint="eastAsia"/>
+          <w:b/>
+          <w:sz w:val="30"/>
+        </w:rPr>
+        <w:t>到</w:t>
+      </w:r>
+      <w:proofErr w:type="gramStart"/>
+      <w:r>
+        <w:rPr>
+          <w:rFonts w:ascii="Times New Roman" w:eastAsiaTheme="minorEastAsia" w:hAnsi="Times New Roman" w:cs="Times New Roman" w:hint="eastAsia"/>
+          <w:b/>
+          <w:sz w:val="30"/>
+        </w:rPr>
+        <w:t>七牛云获取</w:t>
+      </w:r>
+      <w:proofErr w:type="gramEnd"/>
+      <w:r>
+        <w:rPr>
+          <w:rFonts w:ascii="Times New Roman" w:eastAsiaTheme="minorEastAsia" w:hAnsi="Times New Roman" w:cs="Times New Roman" w:hint="eastAsia"/>
+          <w:b/>
+          <w:sz w:val="30"/>
+        </w:rPr>
         <w:t>token</w:t>
+      </w:r>
+      <w:r>
+        <w:rPr>
+          <w:rFonts w:ascii="Times New Roman" w:eastAsiaTheme="minorEastAsia" w:hAnsi="Times New Roman" w:cs="Times New Roman"/>
+          <w:b/>
+          <w:sz w:val="30"/>
+        </w:rPr>
+        <w:t xml:space="preserve"> </w:t>
       </w:r>
     </w:p>
     <w:p>
@@ -13125,7 +13946,33 @@
           <w:b/>
           <w:sz w:val="21"/>
         </w:rPr>
-        <w:t>v1/service/addService.htm</w:t>
+        <w:t>v1/service/</w:t>
+      </w:r>
+      <w:r>
+        <w:rPr>
+          <w:rFonts w:ascii="Microsoft YaHei UI" w:eastAsia="Microsoft YaHei UI" w:hAnsi="Microsoft YaHei UI" w:cs="Microsoft YaHei UI"/>
+          <w:b/>
+          <w:sz w:val="21"/>
+        </w:rPr>
+        <w:t>materialUpload</w:t>
+      </w:r>
+      <w:bookmarkStart w:id="14" w:name="_GoBack"/>
+      <w:bookmarkEnd w:id="14"/>
+      <w:r>
+        <w:rPr>
+          <w:rFonts w:ascii="Microsoft YaHei UI" w:eastAsia="Microsoft YaHei UI" w:hAnsi="Microsoft YaHei UI" w:cs="Microsoft YaHei UI"/>
+          <w:b/>
+          <w:sz w:val="21"/>
+        </w:rPr>
+        <w:t>Token</w:t>
+      </w:r>
+      <w:r>
+        <w:rPr>
+          <w:rFonts w:ascii="Microsoft YaHei UI" w:eastAsia="Microsoft YaHei UI" w:hAnsi="Microsoft YaHei UI" w:cs="Microsoft YaHei UI"/>
+          <w:b/>
+          <w:sz w:val="21"/>
+        </w:rPr>
+        <w:t>.htm</w:t>
       </w:r>
     </w:p>
     <w:p>
@@ -13713,6 +14560,7 @@
                 <w:sz w:val="21"/>
               </w:rPr>
             </w:pPr>
+            <w:proofErr w:type="spellStart"/>
             <w:r>
               <w:rPr>
                 <w:rFonts w:ascii="Microsoft YaHei UI" w:eastAsia="Microsoft YaHei UI" w:hAnsi="Microsoft YaHei UI" w:cs="Microsoft YaHei UI" w:hint="eastAsia"/>
@@ -13720,6 +14568,7 @@
               </w:rPr>
               <w:t>Stirng</w:t>
             </w:r>
+            <w:proofErr w:type="spellEnd"/>
           </w:p>
         </w:tc>
         <w:tc>
@@ -13773,7 +14622,23 @@
                 <w:rFonts w:ascii="Microsoft YaHei UI" w:eastAsia="Microsoft YaHei UI" w:hAnsi="Microsoft YaHei UI" w:cs="Microsoft YaHei UI" w:hint="eastAsia"/>
                 <w:sz w:val="21"/>
               </w:rPr>
-              <w:t>返回为七牛云token</w:t>
+              <w:t>返回为</w:t>
+            </w:r>
+            <w:proofErr w:type="gramStart"/>
+            <w:r>
+              <w:rPr>
+                <w:rFonts w:ascii="Microsoft YaHei UI" w:eastAsia="Microsoft YaHei UI" w:hAnsi="Microsoft YaHei UI" w:cs="Microsoft YaHei UI" w:hint="eastAsia"/>
+                <w:sz w:val="21"/>
+              </w:rPr>
+              <w:t>七牛云</w:t>
+            </w:r>
+            <w:proofErr w:type="gramEnd"/>
+            <w:r>
+              <w:rPr>
+                <w:rFonts w:ascii="Microsoft YaHei UI" w:eastAsia="Microsoft YaHei UI" w:hAnsi="Microsoft YaHei UI" w:cs="Microsoft YaHei UI" w:hint="eastAsia"/>
+                <w:sz w:val="21"/>
+              </w:rPr>
+              <w:t>token</w:t>
             </w:r>
           </w:p>
         </w:tc>
@@ -14780,9 +15645,11 @@
             <w:pPr>
               <w:spacing w:after="0"/>
             </w:pPr>
+            <w:proofErr w:type="spellStart"/>
             <w:r>
               <w:t>serviceId</w:t>
             </w:r>
+            <w:proofErr w:type="spellEnd"/>
           </w:p>
         </w:tc>
         <w:tc>
@@ -15176,6 +16043,7 @@
                 <w:sz w:val="21"/>
               </w:rPr>
             </w:pPr>
+            <w:proofErr w:type="spellStart"/>
             <w:r>
               <w:rPr>
                 <w:rFonts w:ascii="Microsoft YaHei UI" w:eastAsia="Microsoft YaHei UI" w:hAnsi="Microsoft YaHei UI" w:cs="Microsoft YaHei UI" w:hint="eastAsia"/>
@@ -15183,6 +16051,7 @@
               </w:rPr>
               <w:t>Stirng</w:t>
             </w:r>
+            <w:proofErr w:type="spellEnd"/>
           </w:p>
         </w:tc>
         <w:tc>
@@ -15283,24 +16152,34 @@
                 <w:rFonts w:ascii="Microsoft YaHei UI" w:eastAsia="Microsoft YaHei UI" w:hAnsi="Microsoft YaHei UI" w:cs="Microsoft YaHei UI" w:hint="eastAsia"/>
                 <w:sz w:val="21"/>
               </w:rPr>
-              <w:t xml:space="preserve">                                    id</w:t>
-            </w:r>
-          </w:p>
-          <w:p>
-            <w:pPr>
-              <w:spacing w:after="0"/>
-              <w:rPr>
-                <w:rFonts w:ascii="Microsoft YaHei UI" w:eastAsia="Microsoft YaHei UI" w:hAnsi="Microsoft YaHei UI" w:cs="Microsoft YaHei UI"/>
-                <w:sz w:val="21"/>
-              </w:rPr>
-            </w:pPr>
+              <w:t xml:space="preserve">                                    </w:t>
+            </w:r>
+            <w:proofErr w:type="spellStart"/>
             <w:r>
               <w:rPr>
                 <w:rFonts w:ascii="Microsoft YaHei UI" w:eastAsia="Microsoft YaHei UI" w:hAnsi="Microsoft YaHei UI" w:cs="Microsoft YaHei UI" w:hint="eastAsia"/>
                 <w:sz w:val="21"/>
               </w:rPr>
+              <w:t>id</w:t>
+            </w:r>
+            <w:proofErr w:type="spellEnd"/>
+          </w:p>
+          <w:p>
+            <w:pPr>
+              <w:spacing w:after="0"/>
+              <w:rPr>
+                <w:rFonts w:ascii="Microsoft YaHei UI" w:eastAsia="Microsoft YaHei UI" w:hAnsi="Microsoft YaHei UI" w:cs="Microsoft YaHei UI"/>
+                <w:sz w:val="21"/>
+              </w:rPr>
+            </w:pPr>
+            <w:r>
+              <w:rPr>
+                <w:rFonts w:ascii="Microsoft YaHei UI" w:eastAsia="Microsoft YaHei UI" w:hAnsi="Microsoft YaHei UI" w:cs="Microsoft YaHei UI" w:hint="eastAsia"/>
+                <w:sz w:val="21"/>
+              </w:rPr>
               <w:t xml:space="preserve">       </w:t>
             </w:r>
+            <w:proofErr w:type="spellStart"/>
             <w:r>
               <w:rPr>
                 <w:rFonts w:ascii="Microsoft YaHei UI" w:eastAsia="Microsoft YaHei UI" w:hAnsi="Microsoft YaHei UI" w:cs="Microsoft YaHei UI"/>
@@ -15308,6 +16187,7 @@
               </w:rPr>
               <w:t>userId</w:t>
             </w:r>
+            <w:proofErr w:type="spellEnd"/>
             <w:r>
               <w:rPr>
                 <w:rFonts w:ascii="Microsoft YaHei UI" w:eastAsia="Microsoft YaHei UI" w:hAnsi="Microsoft YaHei UI" w:cs="Microsoft YaHei UI" w:hint="eastAsia"/>
@@ -15368,6 +16248,7 @@
               </w:rPr>
               <w:t xml:space="preserve">      </w:t>
             </w:r>
+            <w:proofErr w:type="spellStart"/>
             <w:r>
               <w:rPr>
                 <w:rFonts w:ascii="Microsoft YaHei UI" w:eastAsia="Microsoft YaHei UI" w:hAnsi="Microsoft YaHei UI" w:cs="Microsoft YaHei UI"/>
@@ -15375,6 +16256,7 @@
               </w:rPr>
               <w:t>userIcon</w:t>
             </w:r>
+            <w:proofErr w:type="spellEnd"/>
             <w:r>
               <w:rPr>
                 <w:rFonts w:ascii="Microsoft YaHei UI" w:eastAsia="Microsoft YaHei UI" w:hAnsi="Microsoft YaHei UI" w:cs="Microsoft YaHei UI" w:hint="eastAsia"/>
@@ -15405,6 +16287,7 @@
               </w:rPr>
               <w:t xml:space="preserve">   </w:t>
             </w:r>
+            <w:proofErr w:type="spellStart"/>
             <w:r>
               <w:rPr>
                 <w:rFonts w:ascii="Microsoft YaHei UI" w:eastAsia="Microsoft YaHei UI" w:hAnsi="Microsoft YaHei UI" w:cs="Microsoft YaHei UI"/>
@@ -15412,6 +16295,7 @@
               </w:rPr>
               <w:t>serviceTitle</w:t>
             </w:r>
+            <w:proofErr w:type="spellEnd"/>
             <w:r>
               <w:rPr>
                 <w:rFonts w:ascii="Microsoft YaHei UI" w:eastAsia="Microsoft YaHei UI" w:hAnsi="Microsoft YaHei UI" w:cs="Microsoft YaHei UI" w:hint="eastAsia"/>
@@ -15456,6 +16340,7 @@
               </w:rPr>
               <w:t xml:space="preserve">  </w:t>
             </w:r>
+            <w:proofErr w:type="spellStart"/>
             <w:r>
               <w:rPr>
                 <w:rFonts w:ascii="Microsoft YaHei UI" w:eastAsia="Microsoft YaHei UI" w:hAnsi="Microsoft YaHei UI" w:cs="Microsoft YaHei UI"/>
@@ -15463,18 +16348,35 @@
               </w:rPr>
               <w:t>serviceDescription</w:t>
             </w:r>
+            <w:proofErr w:type="spellEnd"/>
             <w:r>
               <w:rPr>
                 <w:rFonts w:ascii="Microsoft YaHei UI" w:eastAsia="Microsoft YaHei UI" w:hAnsi="Microsoft YaHei UI" w:cs="Microsoft YaHei UI" w:hint="eastAsia"/>
                 <w:sz w:val="21"/>
               </w:rPr>
-              <w:t xml:space="preserve">            描述，图文混排其中图片以&lt;img&gt;标签</w:t>
-            </w:r>
+              <w:t xml:space="preserve">            描述，图文混排其中图片以&lt;</w:t>
+            </w:r>
+            <w:proofErr w:type="spellStart"/>
             <w:r>
               <w:rPr>
                 <w:rFonts w:ascii="Microsoft YaHei UI" w:eastAsia="Microsoft YaHei UI" w:hAnsi="Microsoft YaHei UI" w:cs="Microsoft YaHei UI" w:hint="eastAsia"/>
                 <w:sz w:val="21"/>
               </w:rPr>
+              <w:t>img</w:t>
+            </w:r>
+            <w:proofErr w:type="spellEnd"/>
+            <w:r>
+              <w:rPr>
+                <w:rFonts w:ascii="Microsoft YaHei UI" w:eastAsia="Microsoft YaHei UI" w:hAnsi="Microsoft YaHei UI" w:cs="Microsoft YaHei UI" w:hint="eastAsia"/>
+                <w:sz w:val="21"/>
+              </w:rPr>
+              <w:t>&gt;标签</w:t>
+            </w:r>
+            <w:r>
+              <w:rPr>
+                <w:rFonts w:ascii="Microsoft YaHei UI" w:eastAsia="Microsoft YaHei UI" w:hAnsi="Microsoft YaHei UI" w:cs="Microsoft YaHei UI" w:hint="eastAsia"/>
+                <w:sz w:val="21"/>
+              </w:rPr>
               <w:t>存放</w:t>
             </w:r>
           </w:p>
@@ -15500,6 +16402,7 @@
               </w:rPr>
               <w:t xml:space="preserve"> </w:t>
             </w:r>
+            <w:proofErr w:type="spellStart"/>
             <w:r>
               <w:rPr>
                 <w:rFonts w:ascii="Microsoft YaHei UI" w:eastAsia="Microsoft YaHei UI" w:hAnsi="Microsoft YaHei UI" w:cs="Microsoft YaHei UI"/>
@@ -15507,6 +16410,7 @@
               </w:rPr>
               <w:t>servicePrice</w:t>
             </w:r>
+            <w:proofErr w:type="spellEnd"/>
             <w:r>
               <w:rPr>
                 <w:rFonts w:ascii="Microsoft YaHei UI" w:eastAsia="Microsoft YaHei UI" w:hAnsi="Microsoft YaHei UI" w:cs="Microsoft YaHei UI" w:hint="eastAsia"/>
@@ -15558,6 +16462,7 @@
               </w:rPr>
               <w:t xml:space="preserve"> </w:t>
             </w:r>
+            <w:proofErr w:type="spellStart"/>
             <w:r>
               <w:rPr>
                 <w:rFonts w:ascii="Microsoft YaHei UI" w:eastAsia="Microsoft YaHei UI" w:hAnsi="Microsoft YaHei UI" w:cs="Microsoft YaHei UI"/>
@@ -15565,6 +16470,7 @@
               </w:rPr>
               <w:t>serviceType</w:t>
             </w:r>
+            <w:proofErr w:type="spellEnd"/>
             <w:r>
               <w:rPr>
                 <w:rFonts w:ascii="Microsoft YaHei UI" w:eastAsia="Microsoft YaHei UI" w:hAnsi="Microsoft YaHei UI" w:cs="Microsoft YaHei UI" w:hint="eastAsia"/>
@@ -15625,6 +16531,7 @@
               </w:rPr>
               <w:t xml:space="preserve">   </w:t>
             </w:r>
+            <w:proofErr w:type="spellStart"/>
             <w:r>
               <w:rPr>
                 <w:rFonts w:ascii="Microsoft YaHei UI" w:eastAsia="Microsoft YaHei UI" w:hAnsi="Microsoft YaHei UI" w:cs="Microsoft YaHei UI"/>
@@ -15632,6 +16539,7 @@
               </w:rPr>
               <w:t>evaluateCount</w:t>
             </w:r>
+            <w:proofErr w:type="spellEnd"/>
             <w:r>
               <w:rPr>
                 <w:rFonts w:ascii="Microsoft YaHei UI" w:eastAsia="Microsoft YaHei UI" w:hAnsi="Microsoft YaHei UI" w:cs="Microsoft YaHei UI" w:hint="eastAsia"/>
@@ -16434,49 +17342,105 @@
         <w:ind w:left="0" w:firstLine="0"/>
         <w:rPr>
           <w:rFonts w:eastAsiaTheme="minorEastAsia"/>
+          <w:i/>
+          <w:strike/>
         </w:rPr>
       </w:pPr>
       <w:r>
         <w:rPr>
           <w:rFonts w:eastAsiaTheme="minorEastAsia" w:hint="eastAsia"/>
+          <w:i/>
+          <w:strike/>
         </w:rPr>
         <w:t>2.</w:t>
       </w:r>
       <w:r>
         <w:rPr>
           <w:rFonts w:eastAsiaTheme="minorEastAsia" w:hint="eastAsia"/>
+          <w:i/>
+          <w:strike/>
         </w:rPr>
         <w:t>4</w:t>
       </w:r>
       <w:r>
         <w:rPr>
           <w:rFonts w:eastAsiaTheme="minorEastAsia" w:hint="eastAsia"/>
+          <w:i/>
+          <w:strike/>
         </w:rPr>
         <w:t xml:space="preserve">.1 </w:t>
       </w:r>
       <w:r>
         <w:rPr>
           <w:rFonts w:eastAsiaTheme="minorEastAsia" w:hint="eastAsia"/>
+          <w:i/>
+          <w:strike/>
         </w:rPr>
         <w:t>获取</w:t>
       </w:r>
       <w:r>
         <w:rPr>
           <w:rFonts w:eastAsiaTheme="minorEastAsia" w:hint="eastAsia"/>
+          <w:i/>
+          <w:strike/>
         </w:rPr>
         <w:t>IM</w:t>
       </w:r>
       <w:r>
         <w:rPr>
           <w:rFonts w:eastAsiaTheme="minorEastAsia" w:hint="eastAsia"/>
+          <w:i/>
+          <w:strike/>
         </w:rPr>
         <w:t>的</w:t>
       </w:r>
       <w:r>
         <w:rPr>
           <w:rFonts w:eastAsiaTheme="minorEastAsia" w:hint="eastAsia"/>
+          <w:i/>
+          <w:strike/>
         </w:rPr>
         <w:t>token</w:t>
+      </w:r>
+      <w:r>
+        <w:rPr>
+          <w:rFonts w:eastAsiaTheme="minorEastAsia" w:hint="eastAsia"/>
+          <w:i/>
+          <w:strike/>
+        </w:rPr>
+        <w:t>(</w:t>
+      </w:r>
+      <w:r>
+        <w:rPr>
+          <w:rFonts w:eastAsiaTheme="minorEastAsia" w:hint="eastAsia"/>
+          <w:i/>
+          <w:strike/>
+        </w:rPr>
+        <w:t>获取</w:t>
+      </w:r>
+      <w:r>
+        <w:rPr>
+          <w:rFonts w:eastAsiaTheme="minorEastAsia" w:hint="eastAsia"/>
+          <w:i/>
+          <w:strike/>
+        </w:rPr>
+        <w:t>IM token</w:t>
+      </w:r>
+      <w:r>
+        <w:rPr>
+          <w:rFonts w:eastAsiaTheme="minorEastAsia" w:hint="eastAsia"/>
+          <w:i/>
+          <w:strike/>
+        </w:rPr>
+        <w:t>在登录已获取，可以不用调用此接口</w:t>
+      </w:r>
+      <w:r>
+        <w:rPr>
+          <w:rFonts w:eastAsiaTheme="minorEastAsia" w:hint="eastAsia"/>
+          <w:i/>
+          <w:strike/>
+        </w:rPr>
+        <w:t>)</w:t>
       </w:r>
     </w:p>
     <w:p>
@@ -16505,7 +17469,15 @@
         <w:t>/</w:t>
       </w:r>
       <w:r>
-        <w:t>v1/im/getIMToken.htm</w:t>
+        <w:t>v1/</w:t>
+      </w:r>
+      <w:proofErr w:type="spellStart"/>
+      <w:r>
+        <w:t>im</w:t>
+      </w:r>
+      <w:proofErr w:type="spellEnd"/>
+      <w:r>
+        <w:t>/getIMToken.htm</w:t>
       </w:r>
     </w:p>
     <w:p>
@@ -17122,6 +18094,7 @@
                 <w:sz w:val="21"/>
               </w:rPr>
             </w:pPr>
+            <w:proofErr w:type="spellStart"/>
             <w:r>
               <w:rPr>
                 <w:rFonts w:ascii="Microsoft YaHei UI" w:eastAsia="Microsoft YaHei UI" w:hAnsi="Microsoft YaHei UI" w:cs="Microsoft YaHei UI" w:hint="eastAsia"/>
@@ -17129,6 +18102,7 @@
               </w:rPr>
               <w:t>Stirng</w:t>
             </w:r>
+            <w:proofErr w:type="spellEnd"/>
           </w:p>
         </w:tc>
         <w:tc>
@@ -17219,6 +18193,7 @@
               </w:rPr>
               <w:t xml:space="preserve">     </w:t>
             </w:r>
+            <w:proofErr w:type="spellStart"/>
             <w:r>
               <w:rPr>
                 <w:rFonts w:ascii="Microsoft YaHei UI" w:eastAsia="Microsoft YaHei UI" w:hAnsi="Microsoft YaHei UI" w:cs="Microsoft YaHei UI"/>
@@ -17227,6 +18202,7 @@
               </w:rPr>
               <w:t>imToken</w:t>
             </w:r>
+            <w:proofErr w:type="spellEnd"/>
             <w:r>
               <w:rPr>
                 <w:rFonts w:ascii="Microsoft YaHei UI" w:eastAsia="Microsoft YaHei UI" w:hAnsi="Microsoft YaHei UI" w:cs="Microsoft YaHei UI" w:hint="eastAsia"/>
@@ -17277,6 +18253,7 @@
               </w:rPr>
               <w:t xml:space="preserve">     </w:t>
             </w:r>
+            <w:proofErr w:type="spellStart"/>
             <w:r>
               <w:rPr>
                 <w:rFonts w:ascii="Microsoft YaHei UI" w:eastAsia="Microsoft YaHei UI" w:hAnsi="Microsoft YaHei UI" w:cs="Microsoft YaHei UI"/>
@@ -17285,6 +18262,7 @@
               </w:rPr>
               <w:t>userId</w:t>
             </w:r>
+            <w:proofErr w:type="spellEnd"/>
             <w:r>
               <w:rPr>
                 <w:rFonts w:ascii="Microsoft YaHei UI" w:eastAsia="Microsoft YaHei UI" w:hAnsi="Microsoft YaHei UI" w:cs="Microsoft YaHei UI" w:hint="eastAsia"/>
@@ -17841,7 +18819,33 @@
                 <w:sz w:val="18"/>
                 <w:szCs w:val="18"/>
               </w:rPr>
-              <w:t>"imToken"</w:t>
+              <w:t>"</w:t>
+            </w:r>
+            <w:proofErr w:type="spellStart"/>
+            <w:r>
+              <w:rPr>
+                <w:rFonts w:ascii="Consolas" w:eastAsia="宋体" w:hAnsi="Consolas" w:cs="宋体"/>
+                <w:b/>
+                <w:bCs/>
+                <w:color w:val="CC0000"/>
+                <w:kern w:val="0"/>
+                <w:sz w:val="18"/>
+                <w:szCs w:val="18"/>
+              </w:rPr>
+              <w:t>imToken</w:t>
+            </w:r>
+            <w:proofErr w:type="spellEnd"/>
+            <w:r>
+              <w:rPr>
+                <w:rFonts w:ascii="Consolas" w:eastAsia="宋体" w:hAnsi="Consolas" w:cs="宋体"/>
+                <w:b/>
+                <w:bCs/>
+                <w:color w:val="CC0000"/>
+                <w:kern w:val="0"/>
+                <w:sz w:val="18"/>
+                <w:szCs w:val="18"/>
+              </w:rPr>
+              <w:t>"</w:t>
             </w:r>
             <w:r>
               <w:rPr>
@@ -17936,7 +18940,33 @@
                 <w:sz w:val="18"/>
                 <w:szCs w:val="18"/>
               </w:rPr>
-              <w:t>"userId"</w:t>
+              <w:t>"</w:t>
+            </w:r>
+            <w:proofErr w:type="spellStart"/>
+            <w:r>
+              <w:rPr>
+                <w:rFonts w:ascii="Consolas" w:eastAsia="宋体" w:hAnsi="Consolas" w:cs="宋体"/>
+                <w:b/>
+                <w:bCs/>
+                <w:color w:val="CC0000"/>
+                <w:kern w:val="0"/>
+                <w:sz w:val="18"/>
+                <w:szCs w:val="18"/>
+              </w:rPr>
+              <w:t>userId</w:t>
+            </w:r>
+            <w:proofErr w:type="spellEnd"/>
+            <w:r>
+              <w:rPr>
+                <w:rFonts w:ascii="Consolas" w:eastAsia="宋体" w:hAnsi="Consolas" w:cs="宋体"/>
+                <w:b/>
+                <w:bCs/>
+                <w:color w:val="CC0000"/>
+                <w:kern w:val="0"/>
+                <w:sz w:val="18"/>
+                <w:szCs w:val="18"/>
+              </w:rPr>
+              <w:t>"</w:t>
             </w:r>
             <w:r>
               <w:rPr>
@@ -18291,7 +19321,7 @@
         <w:spacing w:after="313"/>
         <w:ind w:left="9"/>
         <w:rPr>
-          <w:rFonts w:eastAsiaTheme="minorEastAsia" w:hint="eastAsia"/>
+          <w:rFonts w:eastAsiaTheme="minorEastAsia"/>
         </w:rPr>
       </w:pPr>
       <w:r>
@@ -18565,12 +19595,14 @@
                 <w:highlight w:val="yellow"/>
               </w:rPr>
             </w:pPr>
+            <w:proofErr w:type="spellStart"/>
             <w:r>
               <w:rPr>
                 <w:rFonts w:eastAsiaTheme="minorEastAsia"/>
               </w:rPr>
               <w:t>userName</w:t>
             </w:r>
+            <w:proofErr w:type="spellEnd"/>
           </w:p>
         </w:tc>
         <w:tc>
@@ -18694,12 +19726,14 @@
                 <w:rFonts w:eastAsiaTheme="minorEastAsia"/>
               </w:rPr>
             </w:pPr>
+            <w:proofErr w:type="spellStart"/>
             <w:r>
               <w:rPr>
                 <w:rFonts w:eastAsiaTheme="minorEastAsia"/>
               </w:rPr>
               <w:t>userIcon</w:t>
             </w:r>
+            <w:proofErr w:type="spellEnd"/>
           </w:p>
         </w:tc>
         <w:tc>
@@ -18717,15 +19751,15 @@
               <w:spacing w:after="0"/>
               <w:ind w:left="5"/>
               <w:rPr>
+                <w:rFonts w:ascii="Microsoft YaHei UI" w:eastAsia="Microsoft YaHei UI" w:hAnsi="Microsoft YaHei UI" w:cs="Microsoft YaHei UI"/>
+                <w:sz w:val="21"/>
+              </w:rPr>
+            </w:pPr>
+            <w:r>
+              <w:rPr>
                 <w:rFonts w:ascii="Microsoft YaHei UI" w:eastAsia="Microsoft YaHei UI" w:hAnsi="Microsoft YaHei UI" w:cs="Microsoft YaHei UI" w:hint="eastAsia"/>
                 <w:sz w:val="21"/>
               </w:rPr>
-            </w:pPr>
-            <w:r>
-              <w:rPr>
-                <w:rFonts w:ascii="Microsoft YaHei UI" w:eastAsia="Microsoft YaHei UI" w:hAnsi="Microsoft YaHei UI" w:cs="Microsoft YaHei UI" w:hint="eastAsia"/>
-                <w:sz w:val="21"/>
-              </w:rPr>
               <w:t>String</w:t>
             </w:r>
           </w:p>
@@ -18744,7 +19778,7 @@
             <w:pPr>
               <w:spacing w:after="0"/>
               <w:rPr>
-                <w:rFonts w:eastAsiaTheme="minorEastAsia" w:hint="eastAsia"/>
+                <w:rFonts w:eastAsiaTheme="minorEastAsia"/>
               </w:rPr>
             </w:pPr>
             <w:r>
@@ -18823,12 +19857,14 @@
                 <w:rFonts w:eastAsiaTheme="minorEastAsia"/>
               </w:rPr>
             </w:pPr>
+            <w:proofErr w:type="spellStart"/>
             <w:r>
               <w:rPr>
                 <w:rFonts w:eastAsiaTheme="minorEastAsia"/>
               </w:rPr>
               <w:t>userTags</w:t>
             </w:r>
+            <w:proofErr w:type="spellEnd"/>
           </w:p>
         </w:tc>
         <w:tc>
@@ -18846,22 +19882,22 @@
               <w:spacing w:after="0"/>
               <w:ind w:left="5"/>
               <w:rPr>
+                <w:rFonts w:ascii="Microsoft YaHei UI" w:eastAsia="Microsoft YaHei UI" w:hAnsi="Microsoft YaHei UI" w:cs="Microsoft YaHei UI"/>
+                <w:sz w:val="21"/>
+              </w:rPr>
+            </w:pPr>
+            <w:r>
+              <w:rPr>
+                <w:rFonts w:ascii="Microsoft YaHei UI" w:eastAsia="Microsoft YaHei UI" w:hAnsi="Microsoft YaHei UI" w:cs="Microsoft YaHei UI"/>
+                <w:sz w:val="21"/>
+              </w:rPr>
+              <w:t>S</w:t>
+            </w:r>
+            <w:r>
+              <w:rPr>
                 <w:rFonts w:ascii="Microsoft YaHei UI" w:eastAsia="Microsoft YaHei UI" w:hAnsi="Microsoft YaHei UI" w:cs="Microsoft YaHei UI" w:hint="eastAsia"/>
                 <w:sz w:val="21"/>
               </w:rPr>
-            </w:pPr>
-            <w:r>
-              <w:rPr>
-                <w:rFonts w:ascii="Microsoft YaHei UI" w:eastAsia="Microsoft YaHei UI" w:hAnsi="Microsoft YaHei UI" w:cs="Microsoft YaHei UI"/>
-                <w:sz w:val="21"/>
-              </w:rPr>
-              <w:t>S</w:t>
-            </w:r>
-            <w:r>
-              <w:rPr>
-                <w:rFonts w:ascii="Microsoft YaHei UI" w:eastAsia="Microsoft YaHei UI" w:hAnsi="Microsoft YaHei UI" w:cs="Microsoft YaHei UI" w:hint="eastAsia"/>
-                <w:sz w:val="21"/>
-              </w:rPr>
               <w:t>tring</w:t>
             </w:r>
           </w:p>
@@ -18880,7 +19916,7 @@
             <w:pPr>
               <w:spacing w:after="0"/>
               <w:rPr>
-                <w:rFonts w:eastAsiaTheme="minorEastAsia" w:hint="eastAsia"/>
+                <w:rFonts w:eastAsiaTheme="minorEastAsia"/>
               </w:rPr>
             </w:pPr>
             <w:r>
@@ -18959,12 +19995,14 @@
                 <w:rFonts w:eastAsiaTheme="minorEastAsia"/>
               </w:rPr>
             </w:pPr>
+            <w:proofErr w:type="spellStart"/>
             <w:r>
               <w:rPr>
                 <w:rFonts w:eastAsiaTheme="minorEastAsia"/>
               </w:rPr>
               <w:t>userDescription</w:t>
             </w:r>
+            <w:proofErr w:type="spellEnd"/>
           </w:p>
         </w:tc>
         <w:tc>
@@ -19009,7 +20047,7 @@
             <w:pPr>
               <w:spacing w:after="0"/>
               <w:rPr>
-                <w:rFonts w:eastAsiaTheme="minorEastAsia" w:hint="eastAsia"/>
+                <w:rFonts w:eastAsiaTheme="minorEastAsia"/>
               </w:rPr>
             </w:pPr>
             <w:r>
@@ -19088,12 +20126,14 @@
                 <w:rFonts w:eastAsiaTheme="minorEastAsia"/>
               </w:rPr>
             </w:pPr>
+            <w:proofErr w:type="spellStart"/>
             <w:r>
               <w:rPr>
                 <w:rFonts w:eastAsiaTheme="minorEastAsia"/>
               </w:rPr>
               <w:t>merchantAddress</w:t>
             </w:r>
+            <w:proofErr w:type="spellEnd"/>
           </w:p>
         </w:tc>
         <w:tc>
@@ -19138,7 +20178,7 @@
             <w:pPr>
               <w:spacing w:after="0"/>
               <w:rPr>
-                <w:rFonts w:eastAsiaTheme="minorEastAsia" w:hint="eastAsia"/>
+                <w:rFonts w:eastAsiaTheme="minorEastAsia"/>
               </w:rPr>
             </w:pPr>
             <w:r>
@@ -19217,12 +20257,14 @@
                 <w:rFonts w:eastAsiaTheme="minorEastAsia"/>
               </w:rPr>
             </w:pPr>
+            <w:proofErr w:type="spellStart"/>
             <w:r>
               <w:rPr>
                 <w:rFonts w:eastAsiaTheme="minorEastAsia"/>
               </w:rPr>
               <w:t>merchantMobile</w:t>
             </w:r>
+            <w:proofErr w:type="spellEnd"/>
           </w:p>
         </w:tc>
         <w:tc>
@@ -19267,7 +20309,7 @@
             <w:pPr>
               <w:spacing w:after="0"/>
               <w:rPr>
-                <w:rFonts w:eastAsiaTheme="minorEastAsia" w:hint="eastAsia"/>
+                <w:rFonts w:eastAsiaTheme="minorEastAsia"/>
               </w:rPr>
             </w:pPr>
             <w:r>
@@ -19346,12 +20388,14 @@
                 <w:rFonts w:eastAsiaTheme="minorEastAsia"/>
               </w:rPr>
             </w:pPr>
+            <w:proofErr w:type="spellStart"/>
             <w:r>
               <w:rPr>
                 <w:rFonts w:eastAsiaTheme="minorEastAsia"/>
               </w:rPr>
               <w:t>merchantReceivableAccount</w:t>
             </w:r>
+            <w:proofErr w:type="spellEnd"/>
           </w:p>
         </w:tc>
         <w:tc>
@@ -19396,7 +20440,7 @@
             <w:pPr>
               <w:spacing w:after="0"/>
               <w:rPr>
-                <w:rFonts w:eastAsiaTheme="minorEastAsia" w:hint="eastAsia"/>
+                <w:rFonts w:eastAsiaTheme="minorEastAsia"/>
               </w:rPr>
             </w:pPr>
             <w:r>
@@ -19750,6 +20794,7 @@
                 <w:sz w:val="21"/>
               </w:rPr>
             </w:pPr>
+            <w:proofErr w:type="spellStart"/>
             <w:r>
               <w:rPr>
                 <w:rFonts w:ascii="Microsoft YaHei UI" w:eastAsia="Microsoft YaHei UI" w:hAnsi="Microsoft YaHei UI" w:cs="Microsoft YaHei UI" w:hint="eastAsia"/>
@@ -19757,6 +20802,7 @@
               </w:rPr>
               <w:t>Stirng</w:t>
             </w:r>
+            <w:proofErr w:type="spellEnd"/>
           </w:p>
         </w:tc>
         <w:tc>
@@ -19846,6 +20892,7 @@
               </w:rPr>
               <w:t xml:space="preserve">     </w:t>
             </w:r>
+            <w:proofErr w:type="spellStart"/>
             <w:r>
               <w:rPr>
                 <w:rFonts w:ascii="Microsoft YaHei UI" w:eastAsia="Microsoft YaHei UI" w:hAnsi="Microsoft YaHei UI" w:cs="Microsoft YaHei UI"/>
@@ -19860,7 +20907,16 @@
                 <w:sz w:val="21"/>
                 <w:szCs w:val="21"/>
               </w:rPr>
-              <w:t>|false     布尔值</w:t>
+              <w:t>|false</w:t>
+            </w:r>
+            <w:proofErr w:type="spellEnd"/>
+            <w:r>
+              <w:rPr>
+                <w:rFonts w:ascii="Microsoft YaHei UI" w:eastAsia="Microsoft YaHei UI" w:hAnsi="Microsoft YaHei UI" w:cs="Microsoft YaHei UI" w:hint="eastAsia"/>
+                <w:sz w:val="21"/>
+                <w:szCs w:val="21"/>
+              </w:rPr>
+              <w:t xml:space="preserve">     布尔值</w:t>
             </w:r>
           </w:p>
         </w:tc>
@@ -20229,7 +21285,7 @@
             <w:pPr>
               <w:spacing w:after="0"/>
               <w:rPr>
-                <w:rFonts w:ascii="Consolas" w:eastAsia="宋体" w:hAnsi="Consolas" w:cs="宋体" w:hint="eastAsia"/>
+                <w:rFonts w:ascii="Consolas" w:eastAsia="宋体" w:hAnsi="Consolas" w:cs="宋体"/>
                 <w:bCs/>
                 <w:color w:val="auto"/>
                 <w:kern w:val="0"/>
@@ -20346,7 +21402,20 @@
                 <w:sz w:val="18"/>
                 <w:szCs w:val="18"/>
               </w:rPr>
-              <w:t>"data"</w:t>
+              <w:t>"</w:t>
+            </w:r>
+            <w:proofErr w:type="spellStart"/>
+            <w:r>
+              <w:rPr>
+                <w:rFonts w:ascii="Consolas" w:eastAsia="宋体" w:hAnsi="Consolas" w:cs="宋体"/>
+                <w:b/>
+                <w:bCs/>
+                <w:color w:val="CC0000"/>
+                <w:kern w:val="0"/>
+                <w:sz w:val="18"/>
+                <w:szCs w:val="18"/>
+              </w:rPr>
+              <w:t>data"</w:t>
             </w:r>
             <w:r>
               <w:rPr>
@@ -20370,8 +21439,7 @@
               </w:rPr>
               <w:t>true</w:t>
             </w:r>
-            <w:bookmarkStart w:id="14" w:name="_GoBack"/>
-            <w:bookmarkEnd w:id="14"/>
+            <w:proofErr w:type="spellEnd"/>
             <w:r>
               <w:rPr>
                 <w:rFonts w:ascii="Consolas" w:eastAsia="宋体" w:hAnsi="Consolas" w:cs="宋体"/>
@@ -20641,7 +21709,7 @@
             <w:pPr>
               <w:spacing w:after="0"/>
               <w:rPr>
-                <w:rFonts w:ascii="Consolas" w:eastAsia="宋体" w:hAnsi="Consolas" w:cs="宋体" w:hint="eastAsia"/>
+                <w:rFonts w:ascii="Consolas" w:eastAsia="宋体" w:hAnsi="Consolas" w:cs="宋体"/>
                 <w:bCs/>
                 <w:color w:val="auto"/>
                 <w:kern w:val="0"/>
@@ -20757,7 +21825,20 @@
                 <w:sz w:val="18"/>
                 <w:szCs w:val="18"/>
               </w:rPr>
-              <w:t>"data"</w:t>
+              <w:t>"</w:t>
+            </w:r>
+            <w:proofErr w:type="spellStart"/>
+            <w:r>
+              <w:rPr>
+                <w:rFonts w:ascii="Consolas" w:eastAsia="宋体" w:hAnsi="Consolas" w:cs="宋体"/>
+                <w:b/>
+                <w:bCs/>
+                <w:color w:val="CC0000"/>
+                <w:kern w:val="0"/>
+                <w:sz w:val="18"/>
+                <w:szCs w:val="18"/>
+              </w:rPr>
+              <w:t>data"</w:t>
             </w:r>
             <w:r>
               <w:rPr>
@@ -20781,6 +21862,7 @@
               </w:rPr>
               <w:t>false</w:t>
             </w:r>
+            <w:proofErr w:type="spellEnd"/>
             <w:r>
               <w:rPr>
                 <w:rFonts w:ascii="Consolas" w:eastAsia="宋体" w:hAnsi="Consolas" w:cs="宋体"/>
@@ -21097,7 +22179,7 @@
     <w:p>
       <w:pPr>
         <w:rPr>
-          <w:rFonts w:eastAsiaTheme="minorEastAsia" w:hint="eastAsia"/>
+          <w:rFonts w:eastAsiaTheme="minorEastAsia"/>
         </w:rPr>
       </w:pPr>
     </w:p>
@@ -21439,7 +22521,7 @@
             </wp:anchor>
           </w:drawing>
         </mc:Choice>
-        <mc:Fallback xmlns:w15="http://schemas.microsoft.com/office/word/2012/wordml" xmlns:wpsCustomData="http://www.wps.cn/officeDocument/2013/wpsCustomData">
+        <mc:Fallback xmlns:wpsCustomData="http://www.wps.cn/officeDocument/2013/wpsCustomData" xmlns:w15="http://schemas.microsoft.com/office/word/2012/wordml">
           <w:pict>
             <v:group id="Group 184232" o:spid="_x0000_s1026" o:spt="203" style="position:absolute;left:0pt;margin-left:52.8pt;margin-top:59.25pt;height:0.7pt;width:490.1pt;mso-position-horizontal-relative:page;mso-position-vertical-relative:page;mso-wrap-distance-bottom:0pt;mso-wrap-distance-left:9pt;mso-wrap-distance-right:9pt;mso-wrap-distance-top:0pt;z-index:251658240;mso-width-relative:page;mso-height-relative:page;" coordsize="6224016,9144" o:gfxdata="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">
               <o:lock v:ext="edit" aspectratio="f"/>
@@ -21460,7 +22542,23 @@
         <w:rFonts w:ascii="Microsoft YaHei UI" w:eastAsia="Microsoft YaHei UI" w:hAnsi="Microsoft YaHei UI" w:cs="Microsoft YaHei UI"/>
         <w:sz w:val="18"/>
       </w:rPr>
-      <w:t xml:space="preserve">百度流量交易服务 API 接口规范                                                                                                                                                                                                                        保密  </w:t>
+      <w:t xml:space="preserve">百度流量交易服务 API 接口规范 </w:t>
+    </w:r>
+    <w:proofErr w:type="gramStart"/>
+    <w:r>
+      <w:rPr>
+        <w:rFonts w:ascii="Microsoft YaHei UI" w:eastAsia="Microsoft YaHei UI" w:hAnsi="Microsoft YaHei UI" w:cs="Microsoft YaHei UI"/>
+        <w:sz w:val="18"/>
+      </w:rPr>
+      <w:t xml:space="preserve">                                                                                                                                                                                                </w:t>
+    </w:r>
+    <w:proofErr w:type="gramEnd"/>
+    <w:r>
+      <w:rPr>
+        <w:rFonts w:ascii="Microsoft YaHei UI" w:eastAsia="Microsoft YaHei UI" w:hAnsi="Microsoft YaHei UI" w:cs="Microsoft YaHei UI"/>
+        <w:sz w:val="18"/>
+      </w:rPr>
+      <w:t xml:space="preserve">                       保密  </w:t>
     </w:r>
   </w:p>
 </w:hdr>
@@ -21566,7 +22664,7 @@
             </wp:anchor>
           </w:drawing>
         </mc:Choice>
-        <mc:Fallback xmlns:w15="http://schemas.microsoft.com/office/word/2012/wordml" xmlns:wpsCustomData="http://www.wps.cn/officeDocument/2013/wpsCustomData">
+        <mc:Fallback xmlns:wpsCustomData="http://www.wps.cn/officeDocument/2013/wpsCustomData" xmlns:w15="http://schemas.microsoft.com/office/word/2012/wordml">
           <w:pict>
             <v:group id="Group 184205" o:spid="_x0000_s1026" o:spt="203" style="position:absolute;left:0pt;margin-left:52.8pt;margin-top:59.25pt;height:0.7pt;width:490.1pt;mso-position-horizontal-relative:page;mso-position-vertical-relative:page;mso-wrap-distance-bottom:0pt;mso-wrap-distance-left:9pt;mso-wrap-distance-right:9pt;mso-wrap-distance-top:0pt;z-index:251659264;mso-width-relative:page;mso-height-relative:page;" coordsize="6224016,9144" o:gfxdata="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">
               <o:lock v:ext="edit" aspectratio="f"/>
@@ -21589,12 +22687,21 @@
       </w:rPr>
       <w:t>身边API接口说明文档</w:t>
     </w:r>
+    <w:proofErr w:type="gramStart"/>
     <w:r>
       <w:rPr>
         <w:rFonts w:ascii="Microsoft YaHei UI" w:eastAsia="Microsoft YaHei UI" w:hAnsi="Microsoft YaHei UI" w:cs="Microsoft YaHei UI"/>
         <w:sz w:val="18"/>
       </w:rPr>
-      <w:t xml:space="preserve">                                                                                                                                                                                                                       保密  </w:t>
+      <w:t xml:space="preserve">                                                                                                                                                                                                </w:t>
+    </w:r>
+    <w:proofErr w:type="gramEnd"/>
+    <w:r>
+      <w:rPr>
+        <w:rFonts w:ascii="Microsoft YaHei UI" w:eastAsia="Microsoft YaHei UI" w:hAnsi="Microsoft YaHei UI" w:cs="Microsoft YaHei UI"/>
+        <w:sz w:val="18"/>
+      </w:rPr>
+      <w:t xml:space="preserve">                       保密  </w:t>
     </w:r>
   </w:p>
 </w:hdr>
@@ -21700,7 +22807,7 @@
             </wp:anchor>
           </w:drawing>
         </mc:Choice>
-        <mc:Fallback xmlns:w15="http://schemas.microsoft.com/office/word/2012/wordml" xmlns:wpsCustomData="http://www.wps.cn/officeDocument/2013/wpsCustomData">
+        <mc:Fallback xmlns:wpsCustomData="http://www.wps.cn/officeDocument/2013/wpsCustomData" xmlns:w15="http://schemas.microsoft.com/office/word/2012/wordml">
           <w:pict>
             <v:group id="Group 184178" o:spid="_x0000_s1026" o:spt="203" style="position:absolute;left:0pt;margin-left:52.8pt;margin-top:59.25pt;height:0.7pt;width:490.1pt;mso-position-horizontal-relative:page;mso-position-vertical-relative:page;mso-wrap-distance-bottom:0pt;mso-wrap-distance-left:9pt;mso-wrap-distance-right:9pt;mso-wrap-distance-top:0pt;z-index:251660288;mso-width-relative:page;mso-height-relative:page;" coordsize="6224016,9144" o:gfxdata="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">
               <o:lock v:ext="edit" aspectratio="f"/>
@@ -21721,7 +22828,23 @@
         <w:rFonts w:ascii="Microsoft YaHei UI" w:eastAsia="Microsoft YaHei UI" w:hAnsi="Microsoft YaHei UI" w:cs="Microsoft YaHei UI"/>
         <w:sz w:val="18"/>
       </w:rPr>
-      <w:t xml:space="preserve">百度流量交易服务 API 接口规范                                                                                                                                                                                                                        保密  </w:t>
+      <w:t xml:space="preserve">百度流量交易服务 API 接口规范 </w:t>
+    </w:r>
+    <w:proofErr w:type="gramStart"/>
+    <w:r>
+      <w:rPr>
+        <w:rFonts w:ascii="Microsoft YaHei UI" w:eastAsia="Microsoft YaHei UI" w:hAnsi="Microsoft YaHei UI" w:cs="Microsoft YaHei UI"/>
+        <w:sz w:val="18"/>
+      </w:rPr>
+      <w:t xml:space="preserve">                                                                                                                                                                                                </w:t>
+    </w:r>
+    <w:proofErr w:type="gramEnd"/>
+    <w:r>
+      <w:rPr>
+        <w:rFonts w:ascii="Microsoft YaHei UI" w:eastAsia="Microsoft YaHei UI" w:hAnsi="Microsoft YaHei UI" w:cs="Microsoft YaHei UI"/>
+        <w:sz w:val="18"/>
+      </w:rPr>
+      <w:t xml:space="preserve">                       保密  </w:t>
     </w:r>
   </w:p>
 </w:hdr>
@@ -23432,7 +24555,7 @@
 </file>
 
 <file path=customXml/itemProps2.xml><?xml version="1.0" encoding="utf-8"?>
-<ds:datastoreItem xmlns:ds="http://schemas.openxmlformats.org/officeDocument/2006/customXml" ds:itemID="{35753DB9-7557-43D9-88F8-9D1A2A2DAB5B}">
+<ds:datastoreItem xmlns:ds="http://schemas.openxmlformats.org/officeDocument/2006/customXml" ds:itemID="{D8E51EE9-B024-4EC9-8D81-77F9C916CD2F}">
   <ds:schemaRefs>
     <ds:schemaRef ds:uri="http://schemas.openxmlformats.org/officeDocument/2006/bibliography"/>
   </ds:schemaRefs>
